--- a/Stock-up-Report.docx
+++ b/Stock-up-Report.docx
@@ -691,11 +691,33 @@
           <w:sz w:val="24"/>
           <w:szCs w:val="24"/>
         </w:rPr>
-        <w:t>“Stockup — Inventory &amp; Sales Management System”</w:t>
-      </w:r>
+        <w:t>“</w:t>
+      </w:r>
+      <w:proofErr w:type="spellStart"/>
       <w:r>
         <w:rPr>
           <w:rFonts w:ascii="Times-Bold" w:hAnsi="Times-Bold" w:cs="Times-Bold"/>
+          <w:b/>
+          <w:bCs/>
+          <w:sz w:val="24"/>
+          <w:szCs w:val="24"/>
+        </w:rPr>
+        <w:t>Stockup</w:t>
+      </w:r>
+      <w:proofErr w:type="spellEnd"/>
+      <w:r>
+        <w:rPr>
+          <w:rFonts w:ascii="Times-Bold" w:hAnsi="Times-Bold" w:cs="Times-Bold"/>
+          <w:b/>
+          <w:bCs/>
+          <w:sz w:val="24"/>
+          <w:szCs w:val="24"/>
+        </w:rPr>
+        <w:t xml:space="preserve"> — Inventory &amp; Sales Management System”</w:t>
+      </w:r>
+      <w:r>
+        <w:rPr>
+          <w:rFonts w:ascii="Times-Bold" w:hAnsi="Times-Bold" w:cs="Times-Bold"/>
           <w:bCs/>
           <w:sz w:val="24"/>
           <w:szCs w:val="24"/>
@@ -729,17 +751,60 @@
           <w:sz w:val="24"/>
           <w:szCs w:val="24"/>
         </w:rPr>
-        <w:t xml:space="preserve"> under the guidance of </w:t>
-      </w:r>
+        <w:t xml:space="preserve"> under the guidance </w:t>
+      </w:r>
+      <w:proofErr w:type="gramStart"/>
       <w:r>
         <w:rPr>
           <w:rFonts w:ascii="Times-Bold" w:hAnsi="Times-Bold" w:cs="Times-Bold"/>
-          <w:b/>
-          <w:bCs/>
-          <w:sz w:val="24"/>
-          <w:szCs w:val="24"/>
-        </w:rPr>
-        <w:t xml:space="preserve"> Mr.Jaivik Panchal </w:t>
+          <w:bCs/>
+          <w:sz w:val="24"/>
+          <w:szCs w:val="24"/>
+        </w:rPr>
+        <w:t xml:space="preserve">of </w:t>
+      </w:r>
+      <w:r>
+        <w:rPr>
+          <w:rFonts w:ascii="Times-Bold" w:hAnsi="Times-Bold" w:cs="Times-Bold"/>
+          <w:b/>
+          <w:bCs/>
+          <w:sz w:val="24"/>
+          <w:szCs w:val="24"/>
+        </w:rPr>
+        <w:t xml:space="preserve"> </w:t>
+      </w:r>
+      <w:proofErr w:type="spellStart"/>
+      <w:r>
+        <w:rPr>
+          <w:rFonts w:ascii="Times-Bold" w:hAnsi="Times-Bold" w:cs="Times-Bold"/>
+          <w:b/>
+          <w:bCs/>
+          <w:sz w:val="24"/>
+          <w:szCs w:val="24"/>
+        </w:rPr>
+        <w:t>Mr</w:t>
+      </w:r>
+      <w:proofErr w:type="gramEnd"/>
+      <w:r>
+        <w:rPr>
+          <w:rFonts w:ascii="Times-Bold" w:hAnsi="Times-Bold" w:cs="Times-Bold"/>
+          <w:b/>
+          <w:bCs/>
+          <w:sz w:val="24"/>
+          <w:szCs w:val="24"/>
+        </w:rPr>
+        <w:t>.Jaivik</w:t>
+      </w:r>
+      <w:proofErr w:type="spellEnd"/>
+      <w:r>
+        <w:rPr>
+          <w:rFonts w:ascii="Times-Bold" w:hAnsi="Times-Bold" w:cs="Times-Bold"/>
+          <w:b/>
+          <w:bCs/>
+          <w:sz w:val="24"/>
+          <w:szCs w:val="24"/>
+        </w:rPr>
+        <w:t xml:space="preserve"> Panchal </w:t>
       </w:r>
       <w:r>
         <w:rPr>
@@ -1477,12 +1542,12 @@
     </w:p>
     <w:tbl>
       <w:tblPr>
-        <w:tblW w:w="7771" w:type="dxa"/>
+        <w:tblW w:w="11430" w:type="dxa"/>
         <w:tblLook w:val="04A0" w:firstRow="1" w:lastRow="0" w:firstColumn="1" w:lastColumn="0" w:noHBand="0" w:noVBand="1"/>
       </w:tblPr>
       <w:tblGrid>
         <w:gridCol w:w="7181"/>
-        <w:gridCol w:w="590"/>
+        <w:gridCol w:w="4249"/>
       </w:tblGrid>
       <w:tr>
         <w:tc>
@@ -1514,7 +1579,7 @@
         </w:tc>
         <w:tc>
           <w:tcPr>
-            <w:tcW w:w="590" w:type="dxa"/>
+            <w:tcW w:w="4249" w:type="dxa"/>
           </w:tcPr>
           <w:p>
             <w:pPr>
@@ -1561,7 +1626,7 @@
         </w:tc>
         <w:tc>
           <w:tcPr>
-            <w:tcW w:w="590" w:type="dxa"/>
+            <w:tcW w:w="4249" w:type="dxa"/>
           </w:tcPr>
           <w:p>
             <w:pPr>
@@ -1611,7 +1676,7 @@
         </w:tc>
         <w:tc>
           <w:tcPr>
-            <w:tcW w:w="590" w:type="dxa"/>
+            <w:tcW w:w="4249" w:type="dxa"/>
           </w:tcPr>
           <w:p>
             <w:pPr>
@@ -1668,7 +1733,7 @@
         </w:tc>
         <w:tc>
           <w:tcPr>
-            <w:tcW w:w="590" w:type="dxa"/>
+            <w:tcW w:w="4249" w:type="dxa"/>
           </w:tcPr>
           <w:p>
             <w:pPr>
@@ -1696,6 +1761,9 @@
         </w:tc>
       </w:tr>
       <w:tr>
+        <w:trPr>
+          <w:trHeight w:val="387"/>
+        </w:trPr>
         <w:tc>
           <w:tcPr>
             <w:tcW w:w="7181" w:type="dxa"/>
@@ -1725,7 +1793,7 @@
         </w:tc>
         <w:tc>
           <w:tcPr>
-            <w:tcW w:w="590" w:type="dxa"/>
+            <w:tcW w:w="4249" w:type="dxa"/>
           </w:tcPr>
           <w:p>
             <w:pPr>
@@ -1776,28 +1844,6 @@
                 <w:sz w:val="24"/>
                 <w:szCs w:val="24"/>
               </w:rPr>
-              <w:t>LIST OF FIGURES</w:t>
-            </w:r>
-          </w:p>
-          <w:p>
-            <w:pPr>
-              <w:spacing w:after="0" w:line="360" w:lineRule="auto"/>
-              <w:rPr>
-                <w:rFonts w:ascii="Times New Roman" w:hAnsi="Times New Roman" w:cs="Times New Roman"/>
-                <w:b/>
-                <w:bCs/>
-                <w:sz w:val="24"/>
-                <w:szCs w:val="24"/>
-              </w:rPr>
-            </w:pPr>
-            <w:r>
-              <w:rPr>
-                <w:rFonts w:ascii="Times New Roman" w:hAnsi="Times New Roman" w:cs="Times New Roman"/>
-                <w:b/>
-                <w:bCs/>
-                <w:sz w:val="24"/>
-                <w:szCs w:val="24"/>
-              </w:rPr>
               <w:t>OBJECTIVE</w:t>
             </w:r>
           </w:p>
@@ -1820,17 +1866,7 @@
                 <w:sz w:val="24"/>
                 <w:szCs w:val="24"/>
               </w:rPr>
-              <w:t>S</w:t>
-            </w:r>
-            <w:r>
-              <w:rPr>
-                <w:rFonts w:ascii="Times New Roman" w:hAnsi="Times New Roman" w:cs="Times New Roman"/>
-                <w:b/>
-                <w:bCs/>
-                <w:sz w:val="24"/>
-                <w:szCs w:val="24"/>
-              </w:rPr>
-              <w:t>YSTEM ARCHITECTURE</w:t>
+              <w:t>SYSTEM ARCHITECTURE</w:t>
             </w:r>
           </w:p>
           <w:p>
@@ -2087,15 +2123,9 @@
               </w:rPr>
             </w:pPr>
           </w:p>
-        </w:tc>
-        <w:tc>
-          <w:tcPr>
-            <w:tcW w:w="590" w:type="dxa"/>
-          </w:tcPr>
           <w:p>
             <w:pPr>
               <w:spacing w:after="0" w:line="360" w:lineRule="auto"/>
-              <w:jc w:val="center"/>
               <w:rPr>
                 <w:rFonts w:ascii="Times New Roman" w:hAnsi="Times New Roman" w:cs="Times New Roman"/>
                 <w:b/>
@@ -2104,17 +2134,12 @@
                 <w:szCs w:val="24"/>
               </w:rPr>
             </w:pPr>
-            <w:r>
-              <w:rPr>
-                <w:rFonts w:ascii="Times New Roman" w:hAnsi="Times New Roman" w:cs="Times New Roman"/>
-                <w:b/>
-                <w:bCs/>
-                <w:sz w:val="24"/>
-                <w:szCs w:val="24"/>
-              </w:rPr>
-              <w:t>IV</w:t>
-            </w:r>
           </w:p>
+        </w:tc>
+        <w:tc>
+          <w:tcPr>
+            <w:tcW w:w="4249" w:type="dxa"/>
+          </w:tcPr>
           <w:p>
             <w:pPr>
               <w:spacing w:after="0" w:line="360" w:lineRule="auto"/>
@@ -2417,6 +2442,18 @@
           <w:p>
             <w:pPr>
               <w:spacing w:after="0" w:line="360" w:lineRule="auto"/>
+              <w:rPr>
+                <w:rFonts w:ascii="Times New Roman" w:hAnsi="Times New Roman" w:cs="Times New Roman"/>
+                <w:b/>
+                <w:bCs/>
+                <w:sz w:val="24"/>
+                <w:szCs w:val="24"/>
+              </w:rPr>
+            </w:pPr>
+          </w:p>
+          <w:p>
+            <w:pPr>
+              <w:spacing w:after="0" w:line="360" w:lineRule="auto"/>
               <w:jc w:val="center"/>
               <w:rPr>
                 <w:rFonts w:ascii="Times New Roman" w:hAnsi="Times New Roman" w:cs="Times New Roman"/>
@@ -2540,11 +2577,44 @@
       <w:r>
         <w:rPr>
           <w:rFonts w:ascii="Times New Roman" w:hAnsi="Times New Roman" w:cs="Times New Roman"/>
+          <w:b/>
+          <w:bCs/>
           <w:iCs/>
           <w:sz w:val="24"/>
           <w:szCs w:val="24"/>
         </w:rPr>
-        <w:t>Stockup is a full-stack web application that centralizes inventory management, purchase tracking, and sales recording within a single platform. It supports multiple user roles—Admin, Owner, Employee, Supplier—each with a tailored interface and permissions.</w:t>
+        <w:t>Stock</w:t>
+      </w:r>
+      <w:r>
+        <w:rPr>
+          <w:rFonts w:ascii="Times New Roman" w:hAnsi="Times New Roman" w:cs="Times New Roman"/>
+          <w:b/>
+          <w:bCs/>
+          <w:iCs/>
+          <w:sz w:val="24"/>
+          <w:szCs w:val="24"/>
+        </w:rPr>
+        <w:t>-</w:t>
+      </w:r>
+      <w:r>
+        <w:rPr>
+          <w:rFonts w:ascii="Times New Roman" w:hAnsi="Times New Roman" w:cs="Times New Roman"/>
+          <w:b/>
+          <w:bCs/>
+          <w:iCs/>
+          <w:sz w:val="24"/>
+          <w:szCs w:val="24"/>
+        </w:rPr>
+        <w:t>up</w:t>
+      </w:r>
+      <w:r>
+        <w:rPr>
+          <w:rFonts w:ascii="Times New Roman" w:hAnsi="Times New Roman" w:cs="Times New Roman"/>
+          <w:iCs/>
+          <w:sz w:val="24"/>
+          <w:szCs w:val="24"/>
+        </w:rPr>
+        <w:t xml:space="preserve"> is a full-stack web application that centralizes inventory management, purchase tracking, and sales recording within a single platform. It supports multiple user roles—Admin, Owner, Employee, Supplier—each with a tailored interface and permissions.</w:t>
       </w:r>
     </w:p>
     <w:p>
@@ -3082,7 +3152,25 @@
           <w:sz w:val="24"/>
           <w:szCs w:val="24"/>
         </w:rPr>
-        <w:t>Capture every user’s login and logout timestamps, storing them in a dedicated log_data collection. Surface “Last Online” information in the UI to enable audit trails and foster responsible system use.</w:t>
+        <w:t xml:space="preserve">Capture every user’s login and logout timestamps, storing them in a dedicated </w:t>
+      </w:r>
+      <w:proofErr w:type="spellStart"/>
+      <w:r>
+        <w:rPr>
+          <w:rFonts w:ascii="Times New Roman" w:hAnsi="Times New Roman" w:cs="Times New Roman"/>
+          <w:sz w:val="24"/>
+          <w:szCs w:val="24"/>
+        </w:rPr>
+        <w:t>log_data</w:t>
+      </w:r>
+      <w:proofErr w:type="spellEnd"/>
+      <w:r>
+        <w:rPr>
+          <w:rFonts w:ascii="Times New Roman" w:hAnsi="Times New Roman" w:cs="Times New Roman"/>
+          <w:sz w:val="24"/>
+          <w:szCs w:val="24"/>
+        </w:rPr>
+        <w:t xml:space="preserve"> collection. Surface “Last Online” information in the UI to enable audit trails and foster responsible system use.</w:t>
       </w:r>
     </w:p>
     <w:p>
@@ -3243,7 +3331,18 @@
           <w:sz w:val="24"/>
           <w:szCs w:val="24"/>
         </w:rPr>
-        <w:t>Prioritize User Experience and Reliability</w:t>
+        <w:t xml:space="preserve">Prioritize User Experience and </w:t>
+      </w:r>
+      <w:proofErr w:type="gramStart"/>
+      <w:r>
+        <w:rPr>
+          <w:rFonts w:ascii="Times New Roman" w:hAnsi="Times New Roman" w:cs="Times New Roman"/>
+          <w:b/>
+          <w:bCs/>
+          <w:sz w:val="24"/>
+          <w:szCs w:val="24"/>
+        </w:rPr>
+        <w:t>Reliability</w:t>
       </w:r>
       <w:r>
         <w:rPr>
@@ -3259,7 +3358,16 @@
           <w:sz w:val="24"/>
           <w:szCs w:val="24"/>
         </w:rPr>
-        <w:t>Craft a responsive, accessible front end using clean layouts, consistent iconography, and confirmation modals to reduce user errors. Implement client- and server-side validation to provide immediate feedback while safeguarding data integrity.</w:t>
+        <w:t>Craft</w:t>
+      </w:r>
+      <w:proofErr w:type="gramEnd"/>
+      <w:r>
+        <w:rPr>
+          <w:rFonts w:ascii="Times New Roman" w:hAnsi="Times New Roman" w:cs="Times New Roman"/>
+          <w:sz w:val="24"/>
+          <w:szCs w:val="24"/>
+        </w:rPr>
+        <w:t xml:space="preserve"> a responsive, accessible front end using clean layouts, consistent iconography, and confirmation modals to reduce user errors. Implement client- and server-side validation to provide immediate feedback while safeguarding data integrity.</w:t>
       </w:r>
     </w:p>
     <w:p>
@@ -3481,7 +3589,25 @@
           <w:sz w:val="24"/>
           <w:szCs w:val="24"/>
         </w:rPr>
-        <w:t>Reads session-specific data from LocalStorage, including:</w:t>
+        <w:t xml:space="preserve">Reads session-specific data from </w:t>
+      </w:r>
+      <w:proofErr w:type="spellStart"/>
+      <w:r>
+        <w:rPr>
+          <w:rFonts w:ascii="Times New Roman" w:hAnsi="Times New Roman" w:cs="Times New Roman"/>
+          <w:sz w:val="24"/>
+          <w:szCs w:val="24"/>
+        </w:rPr>
+        <w:t>LocalStorage</w:t>
+      </w:r>
+      <w:proofErr w:type="spellEnd"/>
+      <w:r>
+        <w:rPr>
+          <w:rFonts w:ascii="Times New Roman" w:hAnsi="Times New Roman" w:cs="Times New Roman"/>
+          <w:sz w:val="24"/>
+          <w:szCs w:val="24"/>
+        </w:rPr>
+        <w:t>, including:</w:t>
       </w:r>
     </w:p>
     <w:p>
@@ -3538,6 +3664,7 @@
           <w:szCs w:val="24"/>
         </w:rPr>
       </w:pPr>
+      <w:proofErr w:type="spellStart"/>
       <w:r>
         <w:rPr>
           <w:rFonts w:ascii="Times New Roman" w:hAnsi="Times New Roman" w:cs="Times New Roman"/>
@@ -3546,6 +3673,7 @@
         </w:rPr>
         <w:t>loginTime</w:t>
       </w:r>
+      <w:proofErr w:type="spellEnd"/>
     </w:p>
     <w:p>
       <w:pPr>
@@ -3643,7 +3771,29 @@
           <w:sz w:val="24"/>
           <w:szCs w:val="24"/>
         </w:rPr>
-        <w:t>Flask API (Python + PyMongo)</w:t>
+        <w:t xml:space="preserve">Flask API (Python + </w:t>
+      </w:r>
+      <w:proofErr w:type="spellStart"/>
+      <w:r>
+        <w:rPr>
+          <w:rFonts w:ascii="Times New Roman" w:hAnsi="Times New Roman" w:cs="Times New Roman"/>
+          <w:b/>
+          <w:bCs/>
+          <w:sz w:val="24"/>
+          <w:szCs w:val="24"/>
+        </w:rPr>
+        <w:t>PyMongo</w:t>
+      </w:r>
+      <w:proofErr w:type="spellEnd"/>
+      <w:r>
+        <w:rPr>
+          <w:rFonts w:ascii="Times New Roman" w:hAnsi="Times New Roman" w:cs="Times New Roman"/>
+          <w:b/>
+          <w:bCs/>
+          <w:sz w:val="24"/>
+          <w:szCs w:val="24"/>
+        </w:rPr>
+        <w:t>)</w:t>
       </w:r>
     </w:p>
     <w:p>
@@ -3874,7 +4024,25 @@
           <w:sz w:val="24"/>
           <w:szCs w:val="24"/>
         </w:rPr>
-        <w:t>Interfaces with the MongoDB database using PyMongo to perform operations such as:</w:t>
+        <w:t xml:space="preserve">Interfaces with the MongoDB database using </w:t>
+      </w:r>
+      <w:proofErr w:type="spellStart"/>
+      <w:r>
+        <w:rPr>
+          <w:rFonts w:ascii="Times New Roman" w:hAnsi="Times New Roman" w:cs="Times New Roman"/>
+          <w:sz w:val="24"/>
+          <w:szCs w:val="24"/>
+        </w:rPr>
+        <w:t>PyMongo</w:t>
+      </w:r>
+      <w:proofErr w:type="spellEnd"/>
+      <w:r>
+        <w:rPr>
+          <w:rFonts w:ascii="Times New Roman" w:hAnsi="Times New Roman" w:cs="Times New Roman"/>
+          <w:sz w:val="24"/>
+          <w:szCs w:val="24"/>
+        </w:rPr>
+        <w:t xml:space="preserve"> to perform operations such as:</w:t>
       </w:r>
     </w:p>
     <w:p>
@@ -4286,6 +4454,7 @@
                 <w:szCs w:val="24"/>
               </w:rPr>
             </w:pPr>
+            <w:proofErr w:type="spellStart"/>
             <w:r>
               <w:rPr>
                 <w:rFonts w:ascii="Times New Roman" w:hAnsi="Times New Roman" w:cs="Times New Roman"/>
@@ -4294,6 +4463,7 @@
               </w:rPr>
               <w:t>log_data</w:t>
             </w:r>
+            <w:proofErr w:type="spellEnd"/>
           </w:p>
         </w:tc>
         <w:tc>
@@ -4508,7 +4678,25 @@
           <w:sz w:val="24"/>
           <w:szCs w:val="24"/>
         </w:rPr>
-        <w:t>Sign-up: POST /api/signup → MongoDB → returns success/error</w:t>
+        <w:t>Sign-up: POST /</w:t>
+      </w:r>
+      <w:proofErr w:type="spellStart"/>
+      <w:r>
+        <w:rPr>
+          <w:rFonts w:ascii="Times New Roman" w:hAnsi="Times New Roman" w:cs="Times New Roman"/>
+          <w:sz w:val="24"/>
+          <w:szCs w:val="24"/>
+        </w:rPr>
+        <w:t>api</w:t>
+      </w:r>
+      <w:proofErr w:type="spellEnd"/>
+      <w:r>
+        <w:rPr>
+          <w:rFonts w:ascii="Times New Roman" w:hAnsi="Times New Roman" w:cs="Times New Roman"/>
+          <w:sz w:val="24"/>
+          <w:szCs w:val="24"/>
+        </w:rPr>
+        <w:t>/signup → MongoDB → returns success/error</w:t>
       </w:r>
     </w:p>
     <w:p>
@@ -4530,7 +4718,25 @@
           <w:sz w:val="24"/>
           <w:szCs w:val="24"/>
         </w:rPr>
-        <w:t>Login: POST /api/login → verifies credentials &amp; verified flag → returns user info</w:t>
+        <w:t>Login: POST /</w:t>
+      </w:r>
+      <w:proofErr w:type="spellStart"/>
+      <w:r>
+        <w:rPr>
+          <w:rFonts w:ascii="Times New Roman" w:hAnsi="Times New Roman" w:cs="Times New Roman"/>
+          <w:sz w:val="24"/>
+          <w:szCs w:val="24"/>
+        </w:rPr>
+        <w:t>api</w:t>
+      </w:r>
+      <w:proofErr w:type="spellEnd"/>
+      <w:r>
+        <w:rPr>
+          <w:rFonts w:ascii="Times New Roman" w:hAnsi="Times New Roman" w:cs="Times New Roman"/>
+          <w:sz w:val="24"/>
+          <w:szCs w:val="24"/>
+        </w:rPr>
+        <w:t>/login → verifies credentials &amp; verified flag → returns user info</w:t>
       </w:r>
     </w:p>
     <w:p>
@@ -4655,7 +4861,25 @@
           <w:sz w:val="24"/>
           <w:szCs w:val="24"/>
         </w:rPr>
-        <w:t>: GET /api/products → populate dropdown selectors</w:t>
+        <w:t>: GET /</w:t>
+      </w:r>
+      <w:proofErr w:type="spellStart"/>
+      <w:r>
+        <w:rPr>
+          <w:rFonts w:ascii="Times New Roman" w:hAnsi="Times New Roman" w:cs="Times New Roman"/>
+          <w:sz w:val="24"/>
+          <w:szCs w:val="24"/>
+        </w:rPr>
+        <w:t>api</w:t>
+      </w:r>
+      <w:proofErr w:type="spellEnd"/>
+      <w:r>
+        <w:rPr>
+          <w:rFonts w:ascii="Times New Roman" w:hAnsi="Times New Roman" w:cs="Times New Roman"/>
+          <w:sz w:val="24"/>
+          <w:szCs w:val="24"/>
+        </w:rPr>
+        <w:t>/products → populate dropdown selectors</w:t>
       </w:r>
     </w:p>
     <w:p>
@@ -4687,7 +4911,25 @@
           <w:sz w:val="24"/>
           <w:szCs w:val="24"/>
         </w:rPr>
-        <w:t>: POST /api/purchases → increase product stock in MongoDB → UI refresh</w:t>
+        <w:t>: POST /</w:t>
+      </w:r>
+      <w:proofErr w:type="spellStart"/>
+      <w:r>
+        <w:rPr>
+          <w:rFonts w:ascii="Times New Roman" w:hAnsi="Times New Roman" w:cs="Times New Roman"/>
+          <w:sz w:val="24"/>
+          <w:szCs w:val="24"/>
+        </w:rPr>
+        <w:t>api</w:t>
+      </w:r>
+      <w:proofErr w:type="spellEnd"/>
+      <w:r>
+        <w:rPr>
+          <w:rFonts w:ascii="Times New Roman" w:hAnsi="Times New Roman" w:cs="Times New Roman"/>
+          <w:sz w:val="24"/>
+          <w:szCs w:val="24"/>
+        </w:rPr>
+        <w:t>/purchases → increase product stock in MongoDB → UI refresh</w:t>
       </w:r>
     </w:p>
     <w:p>
@@ -4737,7 +4979,25 @@
           <w:szCs w:val="24"/>
         </w:rPr>
         <w:br/>
-        <w:t>• Confirmation modal appears → on confirm, POST /api/sales → MongoDB updates stock &amp; logs sale</w:t>
+        <w:t>• Confirmation modal appears → on confirm, POST /</w:t>
+      </w:r>
+      <w:proofErr w:type="spellStart"/>
+      <w:r>
+        <w:rPr>
+          <w:rFonts w:ascii="Times New Roman" w:hAnsi="Times New Roman" w:cs="Times New Roman"/>
+          <w:sz w:val="24"/>
+          <w:szCs w:val="24"/>
+        </w:rPr>
+        <w:t>api</w:t>
+      </w:r>
+      <w:proofErr w:type="spellEnd"/>
+      <w:r>
+        <w:rPr>
+          <w:rFonts w:ascii="Times New Roman" w:hAnsi="Times New Roman" w:cs="Times New Roman"/>
+          <w:sz w:val="24"/>
+          <w:szCs w:val="24"/>
+        </w:rPr>
+        <w:t>/sales → MongoDB updates stock &amp; logs sale</w:t>
       </w:r>
       <w:r>
         <w:rPr>
@@ -4792,8 +5052,72 @@
           <w:sz w:val="24"/>
           <w:szCs w:val="24"/>
         </w:rPr>
-        <w:t>On logout, JS reads loginTime + current time → POST /api/logs → append { username, login, logout }</w:t>
-      </w:r>
+        <w:t xml:space="preserve">On logout, JS reads </w:t>
+      </w:r>
+      <w:proofErr w:type="spellStart"/>
+      <w:r>
+        <w:rPr>
+          <w:rFonts w:ascii="Times New Roman" w:hAnsi="Times New Roman" w:cs="Times New Roman"/>
+          <w:sz w:val="24"/>
+          <w:szCs w:val="24"/>
+        </w:rPr>
+        <w:t>loginTime</w:t>
+      </w:r>
+      <w:proofErr w:type="spellEnd"/>
+      <w:r>
+        <w:rPr>
+          <w:rFonts w:ascii="Times New Roman" w:hAnsi="Times New Roman" w:cs="Times New Roman"/>
+          <w:sz w:val="24"/>
+          <w:szCs w:val="24"/>
+        </w:rPr>
+        <w:t xml:space="preserve"> + current time → POST /</w:t>
+      </w:r>
+      <w:proofErr w:type="spellStart"/>
+      <w:r>
+        <w:rPr>
+          <w:rFonts w:ascii="Times New Roman" w:hAnsi="Times New Roman" w:cs="Times New Roman"/>
+          <w:sz w:val="24"/>
+          <w:szCs w:val="24"/>
+        </w:rPr>
+        <w:t>api</w:t>
+      </w:r>
+      <w:proofErr w:type="spellEnd"/>
+      <w:r>
+        <w:rPr>
+          <w:rFonts w:ascii="Times New Roman" w:hAnsi="Times New Roman" w:cs="Times New Roman"/>
+          <w:sz w:val="24"/>
+          <w:szCs w:val="24"/>
+        </w:rPr>
+        <w:t xml:space="preserve">/logs → append </w:t>
+      </w:r>
+      <w:proofErr w:type="gramStart"/>
+      <w:r>
+        <w:rPr>
+          <w:rFonts w:ascii="Times New Roman" w:hAnsi="Times New Roman" w:cs="Times New Roman"/>
+          <w:sz w:val="24"/>
+          <w:szCs w:val="24"/>
+        </w:rPr>
+        <w:t>{ username</w:t>
+      </w:r>
+      <w:proofErr w:type="gramEnd"/>
+      <w:r>
+        <w:rPr>
+          <w:rFonts w:ascii="Times New Roman" w:hAnsi="Times New Roman" w:cs="Times New Roman"/>
+          <w:sz w:val="24"/>
+          <w:szCs w:val="24"/>
+        </w:rPr>
+        <w:t xml:space="preserve">, login, </w:t>
+      </w:r>
+      <w:proofErr w:type="gramStart"/>
+      <w:r>
+        <w:rPr>
+          <w:rFonts w:ascii="Times New Roman" w:hAnsi="Times New Roman" w:cs="Times New Roman"/>
+          <w:sz w:val="24"/>
+          <w:szCs w:val="24"/>
+        </w:rPr>
+        <w:t>logout }</w:t>
+      </w:r>
+      <w:proofErr w:type="gramEnd"/>
     </w:p>
     <w:p>
       <w:pPr>
@@ -4814,7 +5138,25 @@
           <w:sz w:val="24"/>
           <w:szCs w:val="24"/>
         </w:rPr>
-        <w:t>Logs page: GET /api/logs → displays sorted session records with “Last Online” calculation</w:t>
+        <w:t>Logs page: GET /</w:t>
+      </w:r>
+      <w:proofErr w:type="spellStart"/>
+      <w:r>
+        <w:rPr>
+          <w:rFonts w:ascii="Times New Roman" w:hAnsi="Times New Roman" w:cs="Times New Roman"/>
+          <w:sz w:val="24"/>
+          <w:szCs w:val="24"/>
+        </w:rPr>
+        <w:t>api</w:t>
+      </w:r>
+      <w:proofErr w:type="spellEnd"/>
+      <w:r>
+        <w:rPr>
+          <w:rFonts w:ascii="Times New Roman" w:hAnsi="Times New Roman" w:cs="Times New Roman"/>
+          <w:sz w:val="24"/>
+          <w:szCs w:val="24"/>
+        </w:rPr>
+        <w:t>/logs → displays sorted session records with “Last Online” calculation</w:t>
       </w:r>
     </w:p>
     <w:p>
@@ -4870,7 +5212,25 @@
           <w:sz w:val="24"/>
           <w:szCs w:val="24"/>
         </w:rPr>
-        <w:t>: GET /api/users/{username} → shows user details</w:t>
+        <w:t>: GET /</w:t>
+      </w:r>
+      <w:proofErr w:type="spellStart"/>
+      <w:r>
+        <w:rPr>
+          <w:rFonts w:ascii="Times New Roman" w:hAnsi="Times New Roman" w:cs="Times New Roman"/>
+          <w:sz w:val="24"/>
+          <w:szCs w:val="24"/>
+        </w:rPr>
+        <w:t>api</w:t>
+      </w:r>
+      <w:proofErr w:type="spellEnd"/>
+      <w:r>
+        <w:rPr>
+          <w:rFonts w:ascii="Times New Roman" w:hAnsi="Times New Roman" w:cs="Times New Roman"/>
+          <w:sz w:val="24"/>
+          <w:szCs w:val="24"/>
+        </w:rPr>
+        <w:t>/users/{username} → shows user details</w:t>
       </w:r>
     </w:p>
     <w:p>
@@ -4911,7 +5271,25 @@
           <w:szCs w:val="24"/>
         </w:rPr>
         <w:br/>
-        <w:t>• CRUD on products via /api/products endpoints</w:t>
+        <w:t>• CRUD on products via /</w:t>
+      </w:r>
+      <w:proofErr w:type="spellStart"/>
+      <w:r>
+        <w:rPr>
+          <w:rFonts w:ascii="Times New Roman" w:hAnsi="Times New Roman" w:cs="Times New Roman"/>
+          <w:sz w:val="24"/>
+          <w:szCs w:val="24"/>
+        </w:rPr>
+        <w:t>api</w:t>
+      </w:r>
+      <w:proofErr w:type="spellEnd"/>
+      <w:r>
+        <w:rPr>
+          <w:rFonts w:ascii="Times New Roman" w:hAnsi="Times New Roman" w:cs="Times New Roman"/>
+          <w:sz w:val="24"/>
+          <w:szCs w:val="24"/>
+        </w:rPr>
+        <w:t>/products endpoints</w:t>
       </w:r>
       <w:r>
         <w:rPr>
@@ -4920,7 +5298,25 @@
           <w:szCs w:val="24"/>
         </w:rPr>
         <w:br/>
-        <w:t>• User management: GET/PUT /api/users/{username} to verify accounts</w:t>
+        <w:t>• User management: GET/PUT /</w:t>
+      </w:r>
+      <w:proofErr w:type="spellStart"/>
+      <w:r>
+        <w:rPr>
+          <w:rFonts w:ascii="Times New Roman" w:hAnsi="Times New Roman" w:cs="Times New Roman"/>
+          <w:sz w:val="24"/>
+          <w:szCs w:val="24"/>
+        </w:rPr>
+        <w:t>api</w:t>
+      </w:r>
+      <w:proofErr w:type="spellEnd"/>
+      <w:r>
+        <w:rPr>
+          <w:rFonts w:ascii="Times New Roman" w:hAnsi="Times New Roman" w:cs="Times New Roman"/>
+          <w:sz w:val="24"/>
+          <w:szCs w:val="24"/>
+        </w:rPr>
+        <w:t>/users/{username} to verify accounts</w:t>
       </w:r>
       <w:r>
         <w:rPr>
@@ -4929,7 +5325,25 @@
           <w:szCs w:val="24"/>
         </w:rPr>
         <w:br/>
-        <w:t>• Log inspection: GET /api/logs for activity monitoring</w:t>
+        <w:t>• Log inspection: GET /</w:t>
+      </w:r>
+      <w:proofErr w:type="spellStart"/>
+      <w:r>
+        <w:rPr>
+          <w:rFonts w:ascii="Times New Roman" w:hAnsi="Times New Roman" w:cs="Times New Roman"/>
+          <w:sz w:val="24"/>
+          <w:szCs w:val="24"/>
+        </w:rPr>
+        <w:t>api</w:t>
+      </w:r>
+      <w:proofErr w:type="spellEnd"/>
+      <w:r>
+        <w:rPr>
+          <w:rFonts w:ascii="Times New Roman" w:hAnsi="Times New Roman" w:cs="Times New Roman"/>
+          <w:sz w:val="24"/>
+          <w:szCs w:val="24"/>
+        </w:rPr>
+        <w:t>/logs for activity monitoring</w:t>
       </w:r>
     </w:p>
     <w:p>
@@ -5048,7 +5462,43 @@
           <w:sz w:val="24"/>
           <w:szCs w:val="24"/>
         </w:rPr>
-        <w:t>The user interface is built with modern web standards to ensure compatibility, responsiveness, and ease of maintenance. By leveraging plain HTML5 and CSS3, we achieve a semantic document structure and flexible styling without the overhead of heavy frameworks. JavaScript (ES6+) drives dynamic behaviors—such as fetching data from the API, rendering tables and forms in real time, and managing client-side state via LocalStorage. FontAwesome is integrated for crisp, scalable icons that enhance usability and visual consistency across the application.</w:t>
+        <w:t xml:space="preserve">The user interface is built with modern web standards to ensure compatibility, responsiveness, and ease of maintenance. By leveraging plain HTML5 and CSS3, we achieve a semantic document structure and flexible styling without the overhead of heavy frameworks. JavaScript (ES6+) drives dynamic behaviors—such as fetching data from the API, rendering tables and forms in real time, and managing client-side state via </w:t>
+      </w:r>
+      <w:proofErr w:type="spellStart"/>
+      <w:r>
+        <w:rPr>
+          <w:rFonts w:ascii="Times New Roman" w:hAnsi="Times New Roman" w:cs="Times New Roman"/>
+          <w:sz w:val="24"/>
+          <w:szCs w:val="24"/>
+        </w:rPr>
+        <w:t>LocalStorage</w:t>
+      </w:r>
+      <w:proofErr w:type="spellEnd"/>
+      <w:r>
+        <w:rPr>
+          <w:rFonts w:ascii="Times New Roman" w:hAnsi="Times New Roman" w:cs="Times New Roman"/>
+          <w:sz w:val="24"/>
+          <w:szCs w:val="24"/>
+        </w:rPr>
+        <w:t xml:space="preserve">. </w:t>
+      </w:r>
+      <w:proofErr w:type="spellStart"/>
+      <w:r>
+        <w:rPr>
+          <w:rFonts w:ascii="Times New Roman" w:hAnsi="Times New Roman" w:cs="Times New Roman"/>
+          <w:sz w:val="24"/>
+          <w:szCs w:val="24"/>
+        </w:rPr>
+        <w:t>FontAwesome</w:t>
+      </w:r>
+      <w:proofErr w:type="spellEnd"/>
+      <w:r>
+        <w:rPr>
+          <w:rFonts w:ascii="Times New Roman" w:hAnsi="Times New Roman" w:cs="Times New Roman"/>
+          <w:sz w:val="24"/>
+          <w:szCs w:val="24"/>
+        </w:rPr>
+        <w:t xml:space="preserve"> is integrated for crisp, scalable icons that enhance usability and visual consistency across the application.</w:t>
       </w:r>
     </w:p>
     <w:p>
@@ -5092,7 +5542,25 @@
           <w:szCs w:val="24"/>
         </w:rPr>
         <w:br/>
-        <w:t>• FontAwesome (6.x icon set)</w:t>
+        <w:t xml:space="preserve">• </w:t>
+      </w:r>
+      <w:proofErr w:type="spellStart"/>
+      <w:r>
+        <w:rPr>
+          <w:rFonts w:ascii="Times New Roman" w:hAnsi="Times New Roman" w:cs="Times New Roman"/>
+          <w:sz w:val="24"/>
+          <w:szCs w:val="24"/>
+        </w:rPr>
+        <w:t>FontAwesome</w:t>
+      </w:r>
+      <w:proofErr w:type="spellEnd"/>
+      <w:r>
+        <w:rPr>
+          <w:rFonts w:ascii="Times New Roman" w:hAnsi="Times New Roman" w:cs="Times New Roman"/>
+          <w:sz w:val="24"/>
+          <w:szCs w:val="24"/>
+        </w:rPr>
+        <w:t xml:space="preserve"> (6.x icon set)</w:t>
       </w:r>
     </w:p>
     <w:p>
@@ -5131,7 +5599,25 @@
           <w:sz w:val="24"/>
           <w:szCs w:val="24"/>
         </w:rPr>
-        <w:t>The server side is implemented in Python using the Flask microframework, chosen for its minimal setup, clear routing syntax, and strong community support. Flask’s modular design lets us define RESTful endpoints for authentication, product management, purchases, sales, logs, and profile operations. PyMongo serves as the direct bridge to MongoDB, allowing straightforward CRUD interactions without an ORM layer. This combination accelerates development and simplifies debugging, while retaining the flexibility to scale or migrate to more complex architectures in the future.</w:t>
+        <w:t xml:space="preserve">The server side is implemented in Python using the Flask microframework, chosen for its minimal setup, clear routing syntax, and strong community support. Flask’s modular design lets us define RESTful endpoints for authentication, product management, purchases, sales, logs, and profile operations. </w:t>
+      </w:r>
+      <w:proofErr w:type="spellStart"/>
+      <w:r>
+        <w:rPr>
+          <w:rFonts w:ascii="Times New Roman" w:hAnsi="Times New Roman" w:cs="Times New Roman"/>
+          <w:sz w:val="24"/>
+          <w:szCs w:val="24"/>
+        </w:rPr>
+        <w:t>PyMongo</w:t>
+      </w:r>
+      <w:proofErr w:type="spellEnd"/>
+      <w:r>
+        <w:rPr>
+          <w:rFonts w:ascii="Times New Roman" w:hAnsi="Times New Roman" w:cs="Times New Roman"/>
+          <w:sz w:val="24"/>
+          <w:szCs w:val="24"/>
+        </w:rPr>
+        <w:t xml:space="preserve"> serves as the direct bridge to MongoDB, allowing straightforward CRUD interactions without an ORM layer. This combination accelerates development and simplifies debugging, while retaining the flexibility to scale or migrate to more complex architectures in the future.</w:t>
       </w:r>
     </w:p>
     <w:p>
@@ -5166,7 +5652,25 @@
           <w:szCs w:val="24"/>
         </w:rPr>
         <w:br/>
-        <w:t>• PyMongo (direct MongoDB driver)</w:t>
+        <w:t xml:space="preserve">• </w:t>
+      </w:r>
+      <w:proofErr w:type="spellStart"/>
+      <w:r>
+        <w:rPr>
+          <w:rFonts w:ascii="Times New Roman" w:hAnsi="Times New Roman" w:cs="Times New Roman"/>
+          <w:sz w:val="24"/>
+          <w:szCs w:val="24"/>
+        </w:rPr>
+        <w:t>PyMongo</w:t>
+      </w:r>
+      <w:proofErr w:type="spellEnd"/>
+      <w:r>
+        <w:rPr>
+          <w:rFonts w:ascii="Times New Roman" w:hAnsi="Times New Roman" w:cs="Times New Roman"/>
+          <w:sz w:val="24"/>
+          <w:szCs w:val="24"/>
+        </w:rPr>
+        <w:t xml:space="preserve"> (direct MongoDB driver)</w:t>
       </w:r>
       <w:r>
         <w:rPr>
@@ -5214,7 +5718,25 @@
           <w:sz w:val="24"/>
           <w:szCs w:val="24"/>
         </w:rPr>
-        <w:t>A NoSQL database (MongoDB) underpins the project, selected for its schema-less document model, horizontal scalability, and JSON-like data interchange. Collections such as users, products, purchases, sales, and log_data mirror the application’s domain model and evolve easily as requirements change. MongoDB Compass is used during development to visualize collections, inspect document structures, and run ad-hoc queries, facilitating rapid prototyping and data validation.</w:t>
+        <w:t xml:space="preserve">A NoSQL database (MongoDB) underpins the project, selected for its schema-less document model, horizontal scalability, and JSON-like data interchange. Collections such as users, products, purchases, sales, and </w:t>
+      </w:r>
+      <w:proofErr w:type="spellStart"/>
+      <w:r>
+        <w:rPr>
+          <w:rFonts w:ascii="Times New Roman" w:hAnsi="Times New Roman" w:cs="Times New Roman"/>
+          <w:sz w:val="24"/>
+          <w:szCs w:val="24"/>
+        </w:rPr>
+        <w:t>log_data</w:t>
+      </w:r>
+      <w:proofErr w:type="spellEnd"/>
+      <w:r>
+        <w:rPr>
+          <w:rFonts w:ascii="Times New Roman" w:hAnsi="Times New Roman" w:cs="Times New Roman"/>
+          <w:sz w:val="24"/>
+          <w:szCs w:val="24"/>
+        </w:rPr>
+        <w:t xml:space="preserve"> mirror the application’s domain model and evolve easily as requirements change. MongoDB Compass is used during development to visualize collections, inspect document structures, and run ad-hoc queries, facilitating rapid prototyping and data validation.</w:t>
       </w:r>
     </w:p>
     <w:p>
@@ -5240,8 +5762,18 @@
           <w:szCs w:val="24"/>
         </w:rPr>
         <w:br/>
-        <w:t>• Collections: users, products, purchases, sales, log_data</w:t>
-      </w:r>
+        <w:t xml:space="preserve">• Collections: users, products, purchases, sales, </w:t>
+      </w:r>
+      <w:proofErr w:type="spellStart"/>
+      <w:r>
+        <w:rPr>
+          <w:rFonts w:ascii="Times New Roman" w:hAnsi="Times New Roman" w:cs="Times New Roman"/>
+          <w:sz w:val="24"/>
+          <w:szCs w:val="24"/>
+        </w:rPr>
+        <w:t>log_data</w:t>
+      </w:r>
+      <w:proofErr w:type="spellEnd"/>
       <w:r>
         <w:rPr>
           <w:rFonts w:ascii="Times New Roman" w:hAnsi="Times New Roman" w:cs="Times New Roman"/>
@@ -5299,7 +5831,79 @@
           <w:sz w:val="24"/>
           <w:szCs w:val="24"/>
         </w:rPr>
-        <w:t>A suite of developer tools and services supports version control, testing, and collaboration. Visual Studio Code is the primary IDE, offering extensions for Python, JavaScript, and Docker. Git and GitHub maintain source history and enable issue tracking and pull-request workflows. Postman automates API testing and documents endpoints, while Chrome DevTools provides in-browser debugging for performance tuning and network inspection. Additional CLI utilities (e.g., npm for local servers, pipenv or venv for Python environments) ensure reproducible setups.</w:t>
+        <w:t xml:space="preserve">A suite of developer tools and services supports version control, testing, and collaboration. Visual Studio Code is the primary IDE, offering extensions for Python, JavaScript, and Docker. Git and GitHub maintain source history and enable issue tracking and pull-request workflows. Postman automates API testing and documents endpoints, while Chrome </w:t>
+      </w:r>
+      <w:proofErr w:type="spellStart"/>
+      <w:r>
+        <w:rPr>
+          <w:rFonts w:ascii="Times New Roman" w:hAnsi="Times New Roman" w:cs="Times New Roman"/>
+          <w:sz w:val="24"/>
+          <w:szCs w:val="24"/>
+        </w:rPr>
+        <w:t>DevTools</w:t>
+      </w:r>
+      <w:proofErr w:type="spellEnd"/>
+      <w:r>
+        <w:rPr>
+          <w:rFonts w:ascii="Times New Roman" w:hAnsi="Times New Roman" w:cs="Times New Roman"/>
+          <w:sz w:val="24"/>
+          <w:szCs w:val="24"/>
+        </w:rPr>
+        <w:t xml:space="preserve"> provides in-browser debugging for performance tuning and network inspection. Additional CLI utilities (e.g., </w:t>
+      </w:r>
+      <w:proofErr w:type="spellStart"/>
+      <w:r>
+        <w:rPr>
+          <w:rFonts w:ascii="Times New Roman" w:hAnsi="Times New Roman" w:cs="Times New Roman"/>
+          <w:sz w:val="24"/>
+          <w:szCs w:val="24"/>
+        </w:rPr>
+        <w:t>npm</w:t>
+      </w:r>
+      <w:proofErr w:type="spellEnd"/>
+      <w:r>
+        <w:rPr>
+          <w:rFonts w:ascii="Times New Roman" w:hAnsi="Times New Roman" w:cs="Times New Roman"/>
+          <w:sz w:val="24"/>
+          <w:szCs w:val="24"/>
+        </w:rPr>
+        <w:t xml:space="preserve"> for local servers, </w:t>
+      </w:r>
+      <w:proofErr w:type="spellStart"/>
+      <w:r>
+        <w:rPr>
+          <w:rFonts w:ascii="Times New Roman" w:hAnsi="Times New Roman" w:cs="Times New Roman"/>
+          <w:sz w:val="24"/>
+          <w:szCs w:val="24"/>
+        </w:rPr>
+        <w:t>pipenv</w:t>
+      </w:r>
+      <w:proofErr w:type="spellEnd"/>
+      <w:r>
+        <w:rPr>
+          <w:rFonts w:ascii="Times New Roman" w:hAnsi="Times New Roman" w:cs="Times New Roman"/>
+          <w:sz w:val="24"/>
+          <w:szCs w:val="24"/>
+        </w:rPr>
+        <w:t xml:space="preserve"> or </w:t>
+      </w:r>
+      <w:proofErr w:type="spellStart"/>
+      <w:r>
+        <w:rPr>
+          <w:rFonts w:ascii="Times New Roman" w:hAnsi="Times New Roman" w:cs="Times New Roman"/>
+          <w:sz w:val="24"/>
+          <w:szCs w:val="24"/>
+        </w:rPr>
+        <w:t>venv</w:t>
+      </w:r>
+      <w:proofErr w:type="spellEnd"/>
+      <w:r>
+        <w:rPr>
+          <w:rFonts w:ascii="Times New Roman" w:hAnsi="Times New Roman" w:cs="Times New Roman"/>
+          <w:sz w:val="24"/>
+          <w:szCs w:val="24"/>
+        </w:rPr>
+        <w:t xml:space="preserve"> for Python environments) ensure reproducible setups.</w:t>
       </w:r>
     </w:p>
     <w:p>
@@ -5343,7 +5947,25 @@
           <w:szCs w:val="24"/>
         </w:rPr>
         <w:br/>
-        <w:t>• Chrome DevTools (frontend debugging)</w:t>
+        <w:t xml:space="preserve">• Chrome </w:t>
+      </w:r>
+      <w:proofErr w:type="spellStart"/>
+      <w:r>
+        <w:rPr>
+          <w:rFonts w:ascii="Times New Roman" w:hAnsi="Times New Roman" w:cs="Times New Roman"/>
+          <w:sz w:val="24"/>
+          <w:szCs w:val="24"/>
+        </w:rPr>
+        <w:t>DevTools</w:t>
+      </w:r>
+      <w:proofErr w:type="spellEnd"/>
+      <w:r>
+        <w:rPr>
+          <w:rFonts w:ascii="Times New Roman" w:hAnsi="Times New Roman" w:cs="Times New Roman"/>
+          <w:sz w:val="24"/>
+          <w:szCs w:val="24"/>
+        </w:rPr>
+        <w:t xml:space="preserve"> (frontend debugging)</w:t>
       </w:r>
       <w:r>
         <w:rPr>
@@ -5352,7 +5974,43 @@
           <w:szCs w:val="24"/>
         </w:rPr>
         <w:br/>
-        <w:t>• Python virtual environments (venv/pipenv)</w:t>
+        <w:t>• Python virtual environments (</w:t>
+      </w:r>
+      <w:proofErr w:type="spellStart"/>
+      <w:r>
+        <w:rPr>
+          <w:rFonts w:ascii="Times New Roman" w:hAnsi="Times New Roman" w:cs="Times New Roman"/>
+          <w:sz w:val="24"/>
+          <w:szCs w:val="24"/>
+        </w:rPr>
+        <w:t>venv</w:t>
+      </w:r>
+      <w:proofErr w:type="spellEnd"/>
+      <w:r>
+        <w:rPr>
+          <w:rFonts w:ascii="Times New Roman" w:hAnsi="Times New Roman" w:cs="Times New Roman"/>
+          <w:sz w:val="24"/>
+          <w:szCs w:val="24"/>
+        </w:rPr>
+        <w:t>/</w:t>
+      </w:r>
+      <w:proofErr w:type="spellStart"/>
+      <w:r>
+        <w:rPr>
+          <w:rFonts w:ascii="Times New Roman" w:hAnsi="Times New Roman" w:cs="Times New Roman"/>
+          <w:sz w:val="24"/>
+          <w:szCs w:val="24"/>
+        </w:rPr>
+        <w:t>pipenv</w:t>
+      </w:r>
+      <w:proofErr w:type="spellEnd"/>
+      <w:r>
+        <w:rPr>
+          <w:rFonts w:ascii="Times New Roman" w:hAnsi="Times New Roman" w:cs="Times New Roman"/>
+          <w:sz w:val="24"/>
+          <w:szCs w:val="24"/>
+        </w:rPr>
+        <w:t>)</w:t>
       </w:r>
     </w:p>
     <w:p>
@@ -5432,7 +6090,25 @@
           <w:sz w:val="24"/>
           <w:szCs w:val="24"/>
         </w:rPr>
-        <w:t>Below is a breakdown of the Stockup project into its core modules. For each module, you’ll find a concise description, an optional screenshot placeholder, and the main technologies leveraged.</w:t>
+        <w:t xml:space="preserve">Below is a breakdown of the </w:t>
+      </w:r>
+      <w:proofErr w:type="spellStart"/>
+      <w:r>
+        <w:rPr>
+          <w:rFonts w:ascii="Times New Roman" w:hAnsi="Times New Roman" w:cs="Times New Roman"/>
+          <w:sz w:val="24"/>
+          <w:szCs w:val="24"/>
+        </w:rPr>
+        <w:t>Stockup</w:t>
+      </w:r>
+      <w:proofErr w:type="spellEnd"/>
+      <w:r>
+        <w:rPr>
+          <w:rFonts w:ascii="Times New Roman" w:hAnsi="Times New Roman" w:cs="Times New Roman"/>
+          <w:sz w:val="24"/>
+          <w:szCs w:val="24"/>
+        </w:rPr>
+        <w:t xml:space="preserve"> project into its core modules. For each module, you’ll find a concise description, an optional screenshot placeholder, and the main technologies leveraged.</w:t>
       </w:r>
     </w:p>
     <w:p>
@@ -5557,7 +6233,43 @@
           <w:sz w:val="24"/>
           <w:szCs w:val="24"/>
         </w:rPr>
-        <w:t>Backend: Flask routes (/api/signup, /api/login)</w:t>
+        <w:t>Backend: Flask routes (/</w:t>
+      </w:r>
+      <w:proofErr w:type="spellStart"/>
+      <w:r>
+        <w:rPr>
+          <w:rFonts w:ascii="Times New Roman" w:hAnsi="Times New Roman" w:cs="Times New Roman"/>
+          <w:sz w:val="24"/>
+          <w:szCs w:val="24"/>
+        </w:rPr>
+        <w:t>api</w:t>
+      </w:r>
+      <w:proofErr w:type="spellEnd"/>
+      <w:r>
+        <w:rPr>
+          <w:rFonts w:ascii="Times New Roman" w:hAnsi="Times New Roman" w:cs="Times New Roman"/>
+          <w:sz w:val="24"/>
+          <w:szCs w:val="24"/>
+        </w:rPr>
+        <w:t>/signup, /</w:t>
+      </w:r>
+      <w:proofErr w:type="spellStart"/>
+      <w:r>
+        <w:rPr>
+          <w:rFonts w:ascii="Times New Roman" w:hAnsi="Times New Roman" w:cs="Times New Roman"/>
+          <w:sz w:val="24"/>
+          <w:szCs w:val="24"/>
+        </w:rPr>
+        <w:t>api</w:t>
+      </w:r>
+      <w:proofErr w:type="spellEnd"/>
+      <w:r>
+        <w:rPr>
+          <w:rFonts w:ascii="Times New Roman" w:hAnsi="Times New Roman" w:cs="Times New Roman"/>
+          <w:sz w:val="24"/>
+          <w:szCs w:val="24"/>
+        </w:rPr>
+        <w:t>/login)</w:t>
       </w:r>
     </w:p>
     <w:p>
@@ -5578,8 +6290,36 @@
           <w:sz w:val="24"/>
           <w:szCs w:val="24"/>
         </w:rPr>
-        <w:t>Database: MongoDB (users collection) via PyMongo</w:t>
-      </w:r>
+        <w:t>Database: MongoDB (</w:t>
+      </w:r>
+      <w:proofErr w:type="gramStart"/>
+      <w:r>
+        <w:rPr>
+          <w:rFonts w:ascii="Times New Roman" w:hAnsi="Times New Roman" w:cs="Times New Roman"/>
+          <w:sz w:val="24"/>
+          <w:szCs w:val="24"/>
+        </w:rPr>
+        <w:t>users</w:t>
+      </w:r>
+      <w:proofErr w:type="gramEnd"/>
+      <w:r>
+        <w:rPr>
+          <w:rFonts w:ascii="Times New Roman" w:hAnsi="Times New Roman" w:cs="Times New Roman"/>
+          <w:sz w:val="24"/>
+          <w:szCs w:val="24"/>
+        </w:rPr>
+        <w:t xml:space="preserve"> collection) via </w:t>
+      </w:r>
+      <w:proofErr w:type="spellStart"/>
+      <w:r>
+        <w:rPr>
+          <w:rFonts w:ascii="Times New Roman" w:hAnsi="Times New Roman" w:cs="Times New Roman"/>
+          <w:sz w:val="24"/>
+          <w:szCs w:val="24"/>
+        </w:rPr>
+        <w:t>PyMongo</w:t>
+      </w:r>
+      <w:proofErr w:type="spellEnd"/>
     </w:p>
     <w:p>
       <w:pPr>
@@ -5677,7 +6417,25 @@
           <w:sz w:val="24"/>
           <w:szCs w:val="24"/>
         </w:rPr>
-        <w:t>JavaScript (DOM manipulation, LocalStorage)</w:t>
+        <w:t xml:space="preserve">JavaScript (DOM manipulation, </w:t>
+      </w:r>
+      <w:proofErr w:type="spellStart"/>
+      <w:r>
+        <w:rPr>
+          <w:rFonts w:ascii="Times New Roman" w:hAnsi="Times New Roman" w:cs="Times New Roman"/>
+          <w:sz w:val="24"/>
+          <w:szCs w:val="24"/>
+        </w:rPr>
+        <w:t>LocalStorage</w:t>
+      </w:r>
+      <w:proofErr w:type="spellEnd"/>
+      <w:r>
+        <w:rPr>
+          <w:rFonts w:ascii="Times New Roman" w:hAnsi="Times New Roman" w:cs="Times New Roman"/>
+          <w:sz w:val="24"/>
+          <w:szCs w:val="24"/>
+        </w:rPr>
+        <w:t>)</w:t>
       </w:r>
     </w:p>
     <w:p>
@@ -5818,7 +6576,25 @@
           <w:sz w:val="24"/>
           <w:szCs w:val="24"/>
         </w:rPr>
-        <w:t>Backend: Flask POST /api/purchases</w:t>
+        <w:t>Backend: Flask POST /</w:t>
+      </w:r>
+      <w:proofErr w:type="spellStart"/>
+      <w:r>
+        <w:rPr>
+          <w:rFonts w:ascii="Times New Roman" w:hAnsi="Times New Roman" w:cs="Times New Roman"/>
+          <w:sz w:val="24"/>
+          <w:szCs w:val="24"/>
+        </w:rPr>
+        <w:t>api</w:t>
+      </w:r>
+      <w:proofErr w:type="spellEnd"/>
+      <w:r>
+        <w:rPr>
+          <w:rFonts w:ascii="Times New Roman" w:hAnsi="Times New Roman" w:cs="Times New Roman"/>
+          <w:sz w:val="24"/>
+          <w:szCs w:val="24"/>
+        </w:rPr>
+        <w:t>/purchases</w:t>
       </w:r>
     </w:p>
     <w:p>
@@ -5983,7 +6759,25 @@
           <w:sz w:val="24"/>
           <w:szCs w:val="24"/>
         </w:rPr>
-        <w:t>Backend: Flask POST /api/sales</w:t>
+        <w:t>Backend: Flask POST /</w:t>
+      </w:r>
+      <w:proofErr w:type="spellStart"/>
+      <w:r>
+        <w:rPr>
+          <w:rFonts w:ascii="Times New Roman" w:hAnsi="Times New Roman" w:cs="Times New Roman"/>
+          <w:sz w:val="24"/>
+          <w:szCs w:val="24"/>
+        </w:rPr>
+        <w:t>api</w:t>
+      </w:r>
+      <w:proofErr w:type="spellEnd"/>
+      <w:r>
+        <w:rPr>
+          <w:rFonts w:ascii="Times New Roman" w:hAnsi="Times New Roman" w:cs="Times New Roman"/>
+          <w:sz w:val="24"/>
+          <w:szCs w:val="24"/>
+        </w:rPr>
+        <w:t>/sales</w:t>
       </w:r>
     </w:p>
     <w:p>
@@ -6124,7 +6918,25 @@
           <w:sz w:val="24"/>
           <w:szCs w:val="24"/>
         </w:rPr>
-        <w:t>Backend: Flask GET/POST /api/logs</w:t>
+        <w:t>Backend: Flask GET/POST /</w:t>
+      </w:r>
+      <w:proofErr w:type="spellStart"/>
+      <w:r>
+        <w:rPr>
+          <w:rFonts w:ascii="Times New Roman" w:hAnsi="Times New Roman" w:cs="Times New Roman"/>
+          <w:sz w:val="24"/>
+          <w:szCs w:val="24"/>
+        </w:rPr>
+        <w:t>api</w:t>
+      </w:r>
+      <w:proofErr w:type="spellEnd"/>
+      <w:r>
+        <w:rPr>
+          <w:rFonts w:ascii="Times New Roman" w:hAnsi="Times New Roman" w:cs="Times New Roman"/>
+          <w:sz w:val="24"/>
+          <w:szCs w:val="24"/>
+        </w:rPr>
+        <w:t>/logs</w:t>
       </w:r>
     </w:p>
     <w:p>
@@ -6145,7 +6957,25 @@
           <w:sz w:val="24"/>
           <w:szCs w:val="24"/>
         </w:rPr>
-        <w:t>Database: MongoDB (log_data collection)</w:t>
+        <w:t>Database: MongoDB (</w:t>
+      </w:r>
+      <w:proofErr w:type="spellStart"/>
+      <w:r>
+        <w:rPr>
+          <w:rFonts w:ascii="Times New Roman" w:hAnsi="Times New Roman" w:cs="Times New Roman"/>
+          <w:sz w:val="24"/>
+          <w:szCs w:val="24"/>
+        </w:rPr>
+        <w:t>log_data</w:t>
+      </w:r>
+      <w:proofErr w:type="spellEnd"/>
+      <w:r>
+        <w:rPr>
+          <w:rFonts w:ascii="Times New Roman" w:hAnsi="Times New Roman" w:cs="Times New Roman"/>
+          <w:sz w:val="24"/>
+          <w:szCs w:val="24"/>
+        </w:rPr>
+        <w:t xml:space="preserve"> collection)</w:t>
       </w:r>
     </w:p>
     <w:p>
@@ -6200,7 +7030,25 @@
           <w:szCs w:val="24"/>
         </w:rPr>
         <w:br/>
-        <w:t>Displays the logged-in user’s profile details (name, email, role, age, verification status). Includes a “Sign Out” button that logs the session end time before clearing LocalStorage.</w:t>
+        <w:t xml:space="preserve">Displays the logged-in user’s profile details (name, email, role, age, verification status). Includes a “Sign Out” button that logs the session end time before clearing </w:t>
+      </w:r>
+      <w:proofErr w:type="spellStart"/>
+      <w:r>
+        <w:rPr>
+          <w:rFonts w:ascii="Times New Roman" w:hAnsi="Times New Roman" w:cs="Times New Roman"/>
+          <w:sz w:val="24"/>
+          <w:szCs w:val="24"/>
+        </w:rPr>
+        <w:t>LocalStorage</w:t>
+      </w:r>
+      <w:proofErr w:type="spellEnd"/>
+      <w:r>
+        <w:rPr>
+          <w:rFonts w:ascii="Times New Roman" w:hAnsi="Times New Roman" w:cs="Times New Roman"/>
+          <w:sz w:val="24"/>
+          <w:szCs w:val="24"/>
+        </w:rPr>
+        <w:t>.</w:t>
       </w:r>
     </w:p>
     <w:p>
@@ -6265,7 +7113,25 @@
           <w:sz w:val="24"/>
           <w:szCs w:val="24"/>
         </w:rPr>
-        <w:t>Backend: Flask GET /api/users/</w:t>
+        <w:t>Backend: Flask GET /</w:t>
+      </w:r>
+      <w:proofErr w:type="spellStart"/>
+      <w:r>
+        <w:rPr>
+          <w:rFonts w:ascii="Times New Roman" w:hAnsi="Times New Roman" w:cs="Times New Roman"/>
+          <w:sz w:val="24"/>
+          <w:szCs w:val="24"/>
+        </w:rPr>
+        <w:t>api</w:t>
+      </w:r>
+      <w:proofErr w:type="spellEnd"/>
+      <w:r>
+        <w:rPr>
+          <w:rFonts w:ascii="Times New Roman" w:hAnsi="Times New Roman" w:cs="Times New Roman"/>
+          <w:sz w:val="24"/>
+          <w:szCs w:val="24"/>
+        </w:rPr>
+        <w:t>/users/</w:t>
       </w:r>
     </w:p>
     <w:p>
@@ -6286,7 +7152,25 @@
           <w:sz w:val="24"/>
           <w:szCs w:val="24"/>
         </w:rPr>
-        <w:t>Database: MongoDB (users collection)</w:t>
+        <w:t>Database: MongoDB (</w:t>
+      </w:r>
+      <w:proofErr w:type="gramStart"/>
+      <w:r>
+        <w:rPr>
+          <w:rFonts w:ascii="Times New Roman" w:hAnsi="Times New Roman" w:cs="Times New Roman"/>
+          <w:sz w:val="24"/>
+          <w:szCs w:val="24"/>
+        </w:rPr>
+        <w:t>users</w:t>
+      </w:r>
+      <w:proofErr w:type="gramEnd"/>
+      <w:r>
+        <w:rPr>
+          <w:rFonts w:ascii="Times New Roman" w:hAnsi="Times New Roman" w:cs="Times New Roman"/>
+          <w:sz w:val="24"/>
+          <w:szCs w:val="24"/>
+        </w:rPr>
+        <w:t xml:space="preserve"> collection)</w:t>
       </w:r>
     </w:p>
     <w:p>
@@ -6571,7 +7455,43 @@
           <w:sz w:val="24"/>
           <w:szCs w:val="24"/>
         </w:rPr>
-        <w:t>Backend: Flask routes for /api/users, /api/products</w:t>
+        <w:t>Backend: Flask routes for /</w:t>
+      </w:r>
+      <w:proofErr w:type="spellStart"/>
+      <w:r>
+        <w:rPr>
+          <w:rFonts w:ascii="Times New Roman" w:hAnsi="Times New Roman" w:cs="Times New Roman"/>
+          <w:sz w:val="24"/>
+          <w:szCs w:val="24"/>
+        </w:rPr>
+        <w:t>api</w:t>
+      </w:r>
+      <w:proofErr w:type="spellEnd"/>
+      <w:r>
+        <w:rPr>
+          <w:rFonts w:ascii="Times New Roman" w:hAnsi="Times New Roman" w:cs="Times New Roman"/>
+          <w:sz w:val="24"/>
+          <w:szCs w:val="24"/>
+        </w:rPr>
+        <w:t>/users, /</w:t>
+      </w:r>
+      <w:proofErr w:type="spellStart"/>
+      <w:r>
+        <w:rPr>
+          <w:rFonts w:ascii="Times New Roman" w:hAnsi="Times New Roman" w:cs="Times New Roman"/>
+          <w:sz w:val="24"/>
+          <w:szCs w:val="24"/>
+        </w:rPr>
+        <w:t>api</w:t>
+      </w:r>
+      <w:proofErr w:type="spellEnd"/>
+      <w:r>
+        <w:rPr>
+          <w:rFonts w:ascii="Times New Roman" w:hAnsi="Times New Roman" w:cs="Times New Roman"/>
+          <w:sz w:val="24"/>
+          <w:szCs w:val="24"/>
+        </w:rPr>
+        <w:t>/products</w:t>
       </w:r>
     </w:p>
     <w:p>
@@ -6592,7 +7512,25 @@
           <w:sz w:val="24"/>
           <w:szCs w:val="24"/>
         </w:rPr>
-        <w:t>Database: MongoDB (users, products, log_data)</w:t>
+        <w:t xml:space="preserve">Database: MongoDB (users, products, </w:t>
+      </w:r>
+      <w:proofErr w:type="spellStart"/>
+      <w:r>
+        <w:rPr>
+          <w:rFonts w:ascii="Times New Roman" w:hAnsi="Times New Roman" w:cs="Times New Roman"/>
+          <w:sz w:val="24"/>
+          <w:szCs w:val="24"/>
+        </w:rPr>
+        <w:t>log_data</w:t>
+      </w:r>
+      <w:proofErr w:type="spellEnd"/>
+      <w:r>
+        <w:rPr>
+          <w:rFonts w:ascii="Times New Roman" w:hAnsi="Times New Roman" w:cs="Times New Roman"/>
+          <w:sz w:val="24"/>
+          <w:szCs w:val="24"/>
+        </w:rPr>
+        <w:t>)</w:t>
       </w:r>
     </w:p>
     <w:p>
@@ -6754,38 +7692,6 @@
           <w:sz w:val="24"/>
           <w:szCs w:val="24"/>
         </w:rPr>
-        <w:t>Screenshot (optional)</w:t>
-      </w:r>
-      <w:r>
-        <w:rPr>
-          <w:rFonts w:ascii="Times New Roman" w:hAnsi="Times New Roman" w:cs="Times New Roman"/>
-          <w:sz w:val="24"/>
-          <w:szCs w:val="24"/>
-        </w:rPr>
-        <w:br/>
-        <w:t>Dashboard</w:t>
-      </w:r>
-    </w:p>
-    <w:p>
-      <w:pPr>
-        <w:numPr>
-          <w:ilvl w:val="0"/>
-          <w:numId w:val="36"/>
-        </w:numPr>
-        <w:rPr>
-          <w:rFonts w:ascii="Times New Roman" w:hAnsi="Times New Roman" w:cs="Times New Roman"/>
-          <w:sz w:val="24"/>
-          <w:szCs w:val="24"/>
-        </w:rPr>
-      </w:pPr>
-      <w:r>
-        <w:rPr>
-          <w:rFonts w:ascii="Times New Roman" w:hAnsi="Times New Roman" w:cs="Times New Roman"/>
-          <w:b/>
-          <w:bCs/>
-          <w:sz w:val="24"/>
-          <w:szCs w:val="24"/>
-        </w:rPr>
         <w:t>Technologies Used</w:t>
       </w:r>
     </w:p>
@@ -6992,7 +7898,25 @@
           <w:sz w:val="24"/>
           <w:szCs w:val="24"/>
         </w:rPr>
-        <w:t>Core technologies: HTML5 for semantic structure, CSS3 (Flexbox, CSS Variables) for responsive styling, and FontAwesome for icons.</w:t>
+        <w:t xml:space="preserve">Core technologies: HTML5 for semantic structure, CSS3 (Flexbox, CSS Variables) for responsive styling, and </w:t>
+      </w:r>
+      <w:proofErr w:type="spellStart"/>
+      <w:r>
+        <w:rPr>
+          <w:rFonts w:ascii="Times New Roman" w:hAnsi="Times New Roman" w:cs="Times New Roman"/>
+          <w:sz w:val="24"/>
+          <w:szCs w:val="24"/>
+        </w:rPr>
+        <w:t>FontAwesome</w:t>
+      </w:r>
+      <w:proofErr w:type="spellEnd"/>
+      <w:r>
+        <w:rPr>
+          <w:rFonts w:ascii="Times New Roman" w:hAnsi="Times New Roman" w:cs="Times New Roman"/>
+          <w:sz w:val="24"/>
+          <w:szCs w:val="24"/>
+        </w:rPr>
+        <w:t xml:space="preserve"> for icons.</w:t>
       </w:r>
     </w:p>
     <w:tbl>
@@ -7469,13 +8393,23 @@
           <w:szCs w:val="24"/>
         </w:rPr>
       </w:pPr>
-      <w:r>
-        <w:rPr>
-          <w:rFonts w:ascii="Times New Roman" w:hAnsi="Times New Roman" w:cs="Times New Roman"/>
-          <w:sz w:val="24"/>
-          <w:szCs w:val="24"/>
-        </w:rPr>
-        <w:t>PyMongo as the MongoDB driver—no ORM layer.</w:t>
+      <w:proofErr w:type="spellStart"/>
+      <w:r>
+        <w:rPr>
+          <w:rFonts w:ascii="Times New Roman" w:hAnsi="Times New Roman" w:cs="Times New Roman"/>
+          <w:sz w:val="24"/>
+          <w:szCs w:val="24"/>
+        </w:rPr>
+        <w:t>PyMongo</w:t>
+      </w:r>
+      <w:proofErr w:type="spellEnd"/>
+      <w:r>
+        <w:rPr>
+          <w:rFonts w:ascii="Times New Roman" w:hAnsi="Times New Roman" w:cs="Times New Roman"/>
+          <w:sz w:val="24"/>
+          <w:szCs w:val="24"/>
+        </w:rPr>
+        <w:t xml:space="preserve"> as the MongoDB driver—no ORM layer.</w:t>
       </w:r>
     </w:p>
     <w:p>
@@ -7580,7 +8514,25 @@
           <w:sz w:val="24"/>
           <w:szCs w:val="24"/>
         </w:rPr>
-        <w:t>/api/signup (POST): create new user, set verified=false.</w:t>
+        <w:t>/</w:t>
+      </w:r>
+      <w:proofErr w:type="spellStart"/>
+      <w:r>
+        <w:rPr>
+          <w:rFonts w:ascii="Times New Roman" w:hAnsi="Times New Roman" w:cs="Times New Roman"/>
+          <w:sz w:val="24"/>
+          <w:szCs w:val="24"/>
+        </w:rPr>
+        <w:t>api</w:t>
+      </w:r>
+      <w:proofErr w:type="spellEnd"/>
+      <w:r>
+        <w:rPr>
+          <w:rFonts w:ascii="Times New Roman" w:hAnsi="Times New Roman" w:cs="Times New Roman"/>
+          <w:sz w:val="24"/>
+          <w:szCs w:val="24"/>
+        </w:rPr>
+        <w:t>/signup (POST): create new user, set verified=false.</w:t>
       </w:r>
     </w:p>
     <w:p>
@@ -7601,7 +8553,25 @@
           <w:sz w:val="24"/>
           <w:szCs w:val="24"/>
         </w:rPr>
-        <w:t>/api/login (POST): authenticate credentials and verified flag.</w:t>
+        <w:t>/</w:t>
+      </w:r>
+      <w:proofErr w:type="spellStart"/>
+      <w:r>
+        <w:rPr>
+          <w:rFonts w:ascii="Times New Roman" w:hAnsi="Times New Roman" w:cs="Times New Roman"/>
+          <w:sz w:val="24"/>
+          <w:szCs w:val="24"/>
+        </w:rPr>
+        <w:t>api</w:t>
+      </w:r>
+      <w:proofErr w:type="spellEnd"/>
+      <w:r>
+        <w:rPr>
+          <w:rFonts w:ascii="Times New Roman" w:hAnsi="Times New Roman" w:cs="Times New Roman"/>
+          <w:sz w:val="24"/>
+          <w:szCs w:val="24"/>
+        </w:rPr>
+        <w:t>/login (POST): authenticate credentials and verified flag.</w:t>
       </w:r>
     </w:p>
     <w:p>
@@ -7622,7 +8592,25 @@
           <w:sz w:val="24"/>
           <w:szCs w:val="24"/>
         </w:rPr>
-        <w:t>/api/products (GET, POST, PUT, DELETE): product CRUD.</w:t>
+        <w:t>/</w:t>
+      </w:r>
+      <w:proofErr w:type="spellStart"/>
+      <w:r>
+        <w:rPr>
+          <w:rFonts w:ascii="Times New Roman" w:hAnsi="Times New Roman" w:cs="Times New Roman"/>
+          <w:sz w:val="24"/>
+          <w:szCs w:val="24"/>
+        </w:rPr>
+        <w:t>api</w:t>
+      </w:r>
+      <w:proofErr w:type="spellEnd"/>
+      <w:r>
+        <w:rPr>
+          <w:rFonts w:ascii="Times New Roman" w:hAnsi="Times New Roman" w:cs="Times New Roman"/>
+          <w:sz w:val="24"/>
+          <w:szCs w:val="24"/>
+        </w:rPr>
+        <w:t>/products (GET, POST, PUT, DELETE): product CRUD.</w:t>
       </w:r>
     </w:p>
     <w:p>
@@ -7643,7 +8631,25 @@
           <w:sz w:val="24"/>
           <w:szCs w:val="24"/>
         </w:rPr>
-        <w:t>/api/purchases (POST): record stock additions.</w:t>
+        <w:t>/</w:t>
+      </w:r>
+      <w:proofErr w:type="spellStart"/>
+      <w:r>
+        <w:rPr>
+          <w:rFonts w:ascii="Times New Roman" w:hAnsi="Times New Roman" w:cs="Times New Roman"/>
+          <w:sz w:val="24"/>
+          <w:szCs w:val="24"/>
+        </w:rPr>
+        <w:t>api</w:t>
+      </w:r>
+      <w:proofErr w:type="spellEnd"/>
+      <w:r>
+        <w:rPr>
+          <w:rFonts w:ascii="Times New Roman" w:hAnsi="Times New Roman" w:cs="Times New Roman"/>
+          <w:sz w:val="24"/>
+          <w:szCs w:val="24"/>
+        </w:rPr>
+        <w:t>/purchases (POST): record stock additions.</w:t>
       </w:r>
     </w:p>
     <w:p>
@@ -7664,7 +8670,25 @@
           <w:sz w:val="24"/>
           <w:szCs w:val="24"/>
         </w:rPr>
-        <w:t>/api/sales (GET, POST): record and list sales transactions.</w:t>
+        <w:t>/</w:t>
+      </w:r>
+      <w:proofErr w:type="spellStart"/>
+      <w:r>
+        <w:rPr>
+          <w:rFonts w:ascii="Times New Roman" w:hAnsi="Times New Roman" w:cs="Times New Roman"/>
+          <w:sz w:val="24"/>
+          <w:szCs w:val="24"/>
+        </w:rPr>
+        <w:t>api</w:t>
+      </w:r>
+      <w:proofErr w:type="spellEnd"/>
+      <w:r>
+        <w:rPr>
+          <w:rFonts w:ascii="Times New Roman" w:hAnsi="Times New Roman" w:cs="Times New Roman"/>
+          <w:sz w:val="24"/>
+          <w:szCs w:val="24"/>
+        </w:rPr>
+        <w:t>/sales (GET, POST): record and list sales transactions.</w:t>
       </w:r>
     </w:p>
     <w:p>
@@ -7685,7 +8709,25 @@
           <w:sz w:val="24"/>
           <w:szCs w:val="24"/>
         </w:rPr>
-        <w:t>/api/logs (GET, POST): track login/logout events.</w:t>
+        <w:t>/</w:t>
+      </w:r>
+      <w:proofErr w:type="spellStart"/>
+      <w:r>
+        <w:rPr>
+          <w:rFonts w:ascii="Times New Roman" w:hAnsi="Times New Roman" w:cs="Times New Roman"/>
+          <w:sz w:val="24"/>
+          <w:szCs w:val="24"/>
+        </w:rPr>
+        <w:t>api</w:t>
+      </w:r>
+      <w:proofErr w:type="spellEnd"/>
+      <w:r>
+        <w:rPr>
+          <w:rFonts w:ascii="Times New Roman" w:hAnsi="Times New Roman" w:cs="Times New Roman"/>
+          <w:sz w:val="24"/>
+          <w:szCs w:val="24"/>
+        </w:rPr>
+        <w:t>/logs (GET, POST): track login/logout events.</w:t>
       </w:r>
     </w:p>
     <w:p>
@@ -7706,7 +8748,27 @@
           <w:sz w:val="24"/>
           <w:szCs w:val="24"/>
         </w:rPr>
-        <w:t>/api/users/ (GET, PUT): fetch and update user profiles/verification.</w:t>
+        <w:t>/</w:t>
+      </w:r>
+      <w:proofErr w:type="spellStart"/>
+      <w:proofErr w:type="gramStart"/>
+      <w:r>
+        <w:rPr>
+          <w:rFonts w:ascii="Times New Roman" w:hAnsi="Times New Roman" w:cs="Times New Roman"/>
+          <w:sz w:val="24"/>
+          <w:szCs w:val="24"/>
+        </w:rPr>
+        <w:t>api</w:t>
+      </w:r>
+      <w:proofErr w:type="spellEnd"/>
+      <w:proofErr w:type="gramEnd"/>
+      <w:r>
+        <w:rPr>
+          <w:rFonts w:ascii="Times New Roman" w:hAnsi="Times New Roman" w:cs="Times New Roman"/>
+          <w:sz w:val="24"/>
+          <w:szCs w:val="24"/>
+        </w:rPr>
+        <w:t>/users/ (GET, PUT): fetch and update user profiles/verification.</w:t>
       </w:r>
     </w:p>
     <w:p>
@@ -7751,8 +8813,36 @@
           <w:sz w:val="24"/>
           <w:szCs w:val="24"/>
         </w:rPr>
-        <w:t>Stateless JSON API: frontend stores username, role, and loginTime in localStorage</w:t>
-      </w:r>
+        <w:t xml:space="preserve">Stateless JSON API: frontend stores username, role, and </w:t>
+      </w:r>
+      <w:proofErr w:type="spellStart"/>
+      <w:r>
+        <w:rPr>
+          <w:rFonts w:ascii="Times New Roman" w:hAnsi="Times New Roman" w:cs="Times New Roman"/>
+          <w:sz w:val="24"/>
+          <w:szCs w:val="24"/>
+        </w:rPr>
+        <w:t>loginTime</w:t>
+      </w:r>
+      <w:proofErr w:type="spellEnd"/>
+      <w:r>
+        <w:rPr>
+          <w:rFonts w:ascii="Times New Roman" w:hAnsi="Times New Roman" w:cs="Times New Roman"/>
+          <w:sz w:val="24"/>
+          <w:szCs w:val="24"/>
+        </w:rPr>
+        <w:t xml:space="preserve"> in </w:t>
+      </w:r>
+      <w:proofErr w:type="spellStart"/>
+      <w:r>
+        <w:rPr>
+          <w:rFonts w:ascii="Times New Roman" w:hAnsi="Times New Roman" w:cs="Times New Roman"/>
+          <w:sz w:val="24"/>
+          <w:szCs w:val="24"/>
+        </w:rPr>
+        <w:t>localStorage</w:t>
+      </w:r>
+      <w:proofErr w:type="spellEnd"/>
       <w:r>
         <w:rPr>
           <w:rFonts w:ascii="Times New Roman" w:hAnsi="Times New Roman" w:cs="Times New Roman"/>
@@ -7783,7 +8873,25 @@
           <w:sz w:val="24"/>
           <w:szCs w:val="24"/>
         </w:rPr>
-        <w:t>Each protected route checks role and verified status in request payload.</w:t>
+        <w:t xml:space="preserve">Each protected route </w:t>
+      </w:r>
+      <w:proofErr w:type="gramStart"/>
+      <w:r>
+        <w:rPr>
+          <w:rFonts w:ascii="Times New Roman" w:hAnsi="Times New Roman" w:cs="Times New Roman"/>
+          <w:sz w:val="24"/>
+          <w:szCs w:val="24"/>
+        </w:rPr>
+        <w:t>checks</w:t>
+      </w:r>
+      <w:proofErr w:type="gramEnd"/>
+      <w:r>
+        <w:rPr>
+          <w:rFonts w:ascii="Times New Roman" w:hAnsi="Times New Roman" w:cs="Times New Roman"/>
+          <w:sz w:val="24"/>
+          <w:szCs w:val="24"/>
+        </w:rPr>
+        <w:t xml:space="preserve"> role and verified status in request payload.</w:t>
       </w:r>
     </w:p>
     <w:p>
@@ -7906,6 +9014,7 @@
           <w:szCs w:val="24"/>
         </w:rPr>
       </w:pPr>
+      <w:proofErr w:type="spellStart"/>
       <w:r>
         <w:rPr>
           <w:rFonts w:ascii="Times New Roman" w:hAnsi="Times New Roman" w:cs="Times New Roman"/>
@@ -7930,13 +9039,32 @@
         </w:rPr>
         <w:t>_data</w:t>
       </w:r>
-      <w:r>
-        <w:rPr>
-          <w:rFonts w:ascii="Times New Roman" w:hAnsi="Times New Roman" w:cs="Times New Roman"/>
-          <w:sz w:val="24"/>
-          <w:szCs w:val="24"/>
-        </w:rPr>
-        <w:t>: { username, name, role, email, passwor</w:t>
+      <w:proofErr w:type="spellEnd"/>
+      <w:r>
+        <w:rPr>
+          <w:rFonts w:ascii="Times New Roman" w:hAnsi="Times New Roman" w:cs="Times New Roman"/>
+          <w:sz w:val="24"/>
+          <w:szCs w:val="24"/>
+        </w:rPr>
+        <w:t xml:space="preserve">: </w:t>
+      </w:r>
+      <w:proofErr w:type="gramStart"/>
+      <w:r>
+        <w:rPr>
+          <w:rFonts w:ascii="Times New Roman" w:hAnsi="Times New Roman" w:cs="Times New Roman"/>
+          <w:sz w:val="24"/>
+          <w:szCs w:val="24"/>
+        </w:rPr>
+        <w:t>{ username</w:t>
+      </w:r>
+      <w:proofErr w:type="gramEnd"/>
+      <w:r>
+        <w:rPr>
+          <w:rFonts w:ascii="Times New Roman" w:hAnsi="Times New Roman" w:cs="Times New Roman"/>
+          <w:sz w:val="24"/>
+          <w:szCs w:val="24"/>
+        </w:rPr>
+        <w:t>, name, role, email, passwor</w:t>
       </w:r>
       <w:r>
         <w:rPr>
@@ -7952,8 +9080,18 @@
           <w:sz w:val="24"/>
           <w:szCs w:val="24"/>
         </w:rPr>
-        <w:t>, verified, age }</w:t>
-      </w:r>
+        <w:t xml:space="preserve">, verified, </w:t>
+      </w:r>
+      <w:proofErr w:type="gramStart"/>
+      <w:r>
+        <w:rPr>
+          <w:rFonts w:ascii="Times New Roman" w:hAnsi="Times New Roman" w:cs="Times New Roman"/>
+          <w:sz w:val="24"/>
+          <w:szCs w:val="24"/>
+        </w:rPr>
+        <w:t>age }</w:t>
+      </w:r>
+      <w:proofErr w:type="gramEnd"/>
     </w:p>
     <w:p>
       <w:pPr>
@@ -7972,6 +9110,7 @@
           <w:szCs w:val="24"/>
         </w:rPr>
       </w:pPr>
+      <w:proofErr w:type="spellStart"/>
       <w:r>
         <w:rPr>
           <w:rFonts w:ascii="Times New Roman" w:hAnsi="Times New Roman" w:cs="Times New Roman"/>
@@ -7996,14 +9135,43 @@
         </w:rPr>
         <w:t>_data</w:t>
       </w:r>
-      <w:r>
-        <w:rPr>
-          <w:rFonts w:ascii="Times New Roman" w:hAnsi="Times New Roman" w:cs="Times New Roman"/>
-          <w:sz w:val="24"/>
-          <w:szCs w:val="24"/>
-        </w:rPr>
-        <w:t>: { barcode, name, price, quantity }</w:t>
-      </w:r>
+      <w:proofErr w:type="spellEnd"/>
+      <w:r>
+        <w:rPr>
+          <w:rFonts w:ascii="Times New Roman" w:hAnsi="Times New Roman" w:cs="Times New Roman"/>
+          <w:sz w:val="24"/>
+          <w:szCs w:val="24"/>
+        </w:rPr>
+        <w:t xml:space="preserve">: </w:t>
+      </w:r>
+      <w:proofErr w:type="gramStart"/>
+      <w:r>
+        <w:rPr>
+          <w:rFonts w:ascii="Times New Roman" w:hAnsi="Times New Roman" w:cs="Times New Roman"/>
+          <w:sz w:val="24"/>
+          <w:szCs w:val="24"/>
+        </w:rPr>
+        <w:t>{ barcode</w:t>
+      </w:r>
+      <w:proofErr w:type="gramEnd"/>
+      <w:r>
+        <w:rPr>
+          <w:rFonts w:ascii="Times New Roman" w:hAnsi="Times New Roman" w:cs="Times New Roman"/>
+          <w:sz w:val="24"/>
+          <w:szCs w:val="24"/>
+        </w:rPr>
+        <w:t xml:space="preserve">, name, price, </w:t>
+      </w:r>
+      <w:proofErr w:type="gramStart"/>
+      <w:r>
+        <w:rPr>
+          <w:rFonts w:ascii="Times New Roman" w:hAnsi="Times New Roman" w:cs="Times New Roman"/>
+          <w:sz w:val="24"/>
+          <w:szCs w:val="24"/>
+        </w:rPr>
+        <w:t>quantity }</w:t>
+      </w:r>
+      <w:proofErr w:type="gramEnd"/>
     </w:p>
     <w:p>
       <w:pPr>
@@ -8022,6 +9190,7 @@
           <w:szCs w:val="24"/>
         </w:rPr>
       </w:pPr>
+      <w:proofErr w:type="spellStart"/>
       <w:r>
         <w:rPr>
           <w:rFonts w:ascii="Times New Roman" w:hAnsi="Times New Roman" w:cs="Times New Roman"/>
@@ -8046,14 +9215,53 @@
         </w:rPr>
         <w:t>_data</w:t>
       </w:r>
-      <w:r>
-        <w:rPr>
-          <w:rFonts w:ascii="Times New Roman" w:hAnsi="Times New Roman" w:cs="Times New Roman"/>
-          <w:sz w:val="24"/>
-          <w:szCs w:val="24"/>
-        </w:rPr>
-        <w:t>: { barcode, quantity, price, purchaseDate }</w:t>
-      </w:r>
+      <w:proofErr w:type="spellEnd"/>
+      <w:r>
+        <w:rPr>
+          <w:rFonts w:ascii="Times New Roman" w:hAnsi="Times New Roman" w:cs="Times New Roman"/>
+          <w:sz w:val="24"/>
+          <w:szCs w:val="24"/>
+        </w:rPr>
+        <w:t xml:space="preserve">: </w:t>
+      </w:r>
+      <w:proofErr w:type="gramStart"/>
+      <w:r>
+        <w:rPr>
+          <w:rFonts w:ascii="Times New Roman" w:hAnsi="Times New Roman" w:cs="Times New Roman"/>
+          <w:sz w:val="24"/>
+          <w:szCs w:val="24"/>
+        </w:rPr>
+        <w:t>{ barcode</w:t>
+      </w:r>
+      <w:proofErr w:type="gramEnd"/>
+      <w:r>
+        <w:rPr>
+          <w:rFonts w:ascii="Times New Roman" w:hAnsi="Times New Roman" w:cs="Times New Roman"/>
+          <w:sz w:val="24"/>
+          <w:szCs w:val="24"/>
+        </w:rPr>
+        <w:t xml:space="preserve">, quantity, price, </w:t>
+      </w:r>
+      <w:proofErr w:type="spellStart"/>
+      <w:proofErr w:type="gramStart"/>
+      <w:r>
+        <w:rPr>
+          <w:rFonts w:ascii="Times New Roman" w:hAnsi="Times New Roman" w:cs="Times New Roman"/>
+          <w:sz w:val="24"/>
+          <w:szCs w:val="24"/>
+        </w:rPr>
+        <w:t>purchaseDate</w:t>
+      </w:r>
+      <w:proofErr w:type="spellEnd"/>
+      <w:r>
+        <w:rPr>
+          <w:rFonts w:ascii="Times New Roman" w:hAnsi="Times New Roman" w:cs="Times New Roman"/>
+          <w:sz w:val="24"/>
+          <w:szCs w:val="24"/>
+        </w:rPr>
+        <w:t xml:space="preserve"> }</w:t>
+      </w:r>
+      <w:proofErr w:type="gramEnd"/>
     </w:p>
     <w:p>
       <w:pPr>
@@ -8072,6 +9280,7 @@
           <w:szCs w:val="24"/>
         </w:rPr>
       </w:pPr>
+      <w:proofErr w:type="spellStart"/>
       <w:r>
         <w:rPr>
           <w:rFonts w:ascii="Times New Roman" w:hAnsi="Times New Roman" w:cs="Times New Roman"/>
@@ -8096,14 +9305,61 @@
         </w:rPr>
         <w:t>_data</w:t>
       </w:r>
-      <w:r>
-        <w:rPr>
-          <w:rFonts w:ascii="Times New Roman" w:hAnsi="Times New Roman" w:cs="Times New Roman"/>
-          <w:sz w:val="24"/>
-          <w:szCs w:val="24"/>
-        </w:rPr>
-        <w:t>: { barcode, quantity, price, total, sale_date }</w:t>
-      </w:r>
+      <w:proofErr w:type="spellEnd"/>
+      <w:r>
+        <w:rPr>
+          <w:rFonts w:ascii="Times New Roman" w:hAnsi="Times New Roman" w:cs="Times New Roman"/>
+          <w:sz w:val="24"/>
+          <w:szCs w:val="24"/>
+        </w:rPr>
+        <w:t xml:space="preserve">: </w:t>
+      </w:r>
+      <w:proofErr w:type="gramStart"/>
+      <w:r>
+        <w:rPr>
+          <w:rFonts w:ascii="Times New Roman" w:hAnsi="Times New Roman" w:cs="Times New Roman"/>
+          <w:sz w:val="24"/>
+          <w:szCs w:val="24"/>
+        </w:rPr>
+        <w:t>{ barcode</w:t>
+      </w:r>
+      <w:proofErr w:type="gramEnd"/>
+      <w:r>
+        <w:rPr>
+          <w:rFonts w:ascii="Times New Roman" w:hAnsi="Times New Roman" w:cs="Times New Roman"/>
+          <w:sz w:val="24"/>
+          <w:szCs w:val="24"/>
+        </w:rPr>
+        <w:t xml:space="preserve">, quantity, price, total, </w:t>
+      </w:r>
+      <w:proofErr w:type="spellStart"/>
+      <w:r>
+        <w:rPr>
+          <w:rFonts w:ascii="Times New Roman" w:hAnsi="Times New Roman" w:cs="Times New Roman"/>
+          <w:sz w:val="24"/>
+          <w:szCs w:val="24"/>
+        </w:rPr>
+        <w:t>sale_</w:t>
+      </w:r>
+      <w:proofErr w:type="gramStart"/>
+      <w:r>
+        <w:rPr>
+          <w:rFonts w:ascii="Times New Roman" w:hAnsi="Times New Roman" w:cs="Times New Roman"/>
+          <w:sz w:val="24"/>
+          <w:szCs w:val="24"/>
+        </w:rPr>
+        <w:t>date</w:t>
+      </w:r>
+      <w:proofErr w:type="spellEnd"/>
+      <w:r>
+        <w:rPr>
+          <w:rFonts w:ascii="Times New Roman" w:hAnsi="Times New Roman" w:cs="Times New Roman"/>
+          <w:sz w:val="24"/>
+          <w:szCs w:val="24"/>
+        </w:rPr>
+        <w:t xml:space="preserve"> }</w:t>
+      </w:r>
+      <w:proofErr w:type="gramEnd"/>
     </w:p>
     <w:p>
       <w:pPr>
@@ -8122,14 +9378,52 @@
           <w:szCs w:val="24"/>
         </w:rPr>
       </w:pPr>
-      <w:r>
-        <w:rPr>
-          <w:rFonts w:ascii="Times New Roman" w:hAnsi="Times New Roman" w:cs="Times New Roman"/>
-          <w:sz w:val="24"/>
-          <w:szCs w:val="24"/>
-        </w:rPr>
-        <w:t>log_data: { username, login, logout }</w:t>
-      </w:r>
+      <w:proofErr w:type="spellStart"/>
+      <w:r>
+        <w:rPr>
+          <w:rFonts w:ascii="Times New Roman" w:hAnsi="Times New Roman" w:cs="Times New Roman"/>
+          <w:sz w:val="24"/>
+          <w:szCs w:val="24"/>
+        </w:rPr>
+        <w:t>log_data</w:t>
+      </w:r>
+      <w:proofErr w:type="spellEnd"/>
+      <w:r>
+        <w:rPr>
+          <w:rFonts w:ascii="Times New Roman" w:hAnsi="Times New Roman" w:cs="Times New Roman"/>
+          <w:sz w:val="24"/>
+          <w:szCs w:val="24"/>
+        </w:rPr>
+        <w:t xml:space="preserve">: </w:t>
+      </w:r>
+      <w:proofErr w:type="gramStart"/>
+      <w:r>
+        <w:rPr>
+          <w:rFonts w:ascii="Times New Roman" w:hAnsi="Times New Roman" w:cs="Times New Roman"/>
+          <w:sz w:val="24"/>
+          <w:szCs w:val="24"/>
+        </w:rPr>
+        <w:t>{ username</w:t>
+      </w:r>
+      <w:proofErr w:type="gramEnd"/>
+      <w:r>
+        <w:rPr>
+          <w:rFonts w:ascii="Times New Roman" w:hAnsi="Times New Roman" w:cs="Times New Roman"/>
+          <w:sz w:val="24"/>
+          <w:szCs w:val="24"/>
+        </w:rPr>
+        <w:t xml:space="preserve">, login, </w:t>
+      </w:r>
+      <w:proofErr w:type="gramStart"/>
+      <w:r>
+        <w:rPr>
+          <w:rFonts w:ascii="Times New Roman" w:hAnsi="Times New Roman" w:cs="Times New Roman"/>
+          <w:sz w:val="24"/>
+          <w:szCs w:val="24"/>
+        </w:rPr>
+        <w:t>logout }</w:t>
+      </w:r>
+      <w:proofErr w:type="gramEnd"/>
     </w:p>
     <w:p>
       <w:pPr>
@@ -8285,6 +9579,7 @@
           <w:szCs w:val="24"/>
         </w:rPr>
       </w:pPr>
+      <w:proofErr w:type="spellStart"/>
       <w:r>
         <w:rPr>
           <w:rFonts w:ascii="Times New Roman" w:hAnsi="Times New Roman" w:cs="Times New Roman"/>
@@ -8295,6 +9590,7 @@
         </w:rPr>
         <w:t>Product_data</w:t>
       </w:r>
+      <w:proofErr w:type="spellEnd"/>
     </w:p>
     <w:p>
       <w:pPr>
@@ -8379,6 +9675,7 @@
           <w:szCs w:val="24"/>
         </w:rPr>
       </w:pPr>
+      <w:proofErr w:type="spellStart"/>
       <w:r>
         <w:rPr>
           <w:rFonts w:ascii="Times New Roman" w:hAnsi="Times New Roman" w:cs="Times New Roman"/>
@@ -8389,6 +9686,7 @@
         </w:rPr>
         <w:t>User_data</w:t>
       </w:r>
+      <w:proofErr w:type="spellEnd"/>
     </w:p>
     <w:p>
       <w:pPr>
@@ -8474,71 +9772,6 @@
     <w:p>
       <w:pPr>
         <w:pStyle w:val="ListParagraph"/>
-        <w:ind w:left="1080"/>
-        <w:rPr>
-          <w:rFonts w:ascii="Times New Roman" w:hAnsi="Times New Roman" w:cs="Times New Roman"/>
-          <w:b/>
-          <w:bCs/>
-          <w:sz w:val="24"/>
-          <w:szCs w:val="24"/>
-        </w:rPr>
-      </w:pPr>
-    </w:p>
-    <w:p>
-      <w:pPr>
-        <w:pStyle w:val="ListParagraph"/>
-        <w:ind w:left="1080"/>
-        <w:rPr>
-          <w:rFonts w:ascii="Times New Roman" w:hAnsi="Times New Roman" w:cs="Times New Roman"/>
-          <w:b/>
-          <w:bCs/>
-          <w:sz w:val="24"/>
-          <w:szCs w:val="24"/>
-        </w:rPr>
-      </w:pPr>
-    </w:p>
-    <w:p>
-      <w:pPr>
-        <w:pStyle w:val="ListParagraph"/>
-        <w:ind w:left="1080"/>
-        <w:rPr>
-          <w:rFonts w:ascii="Times New Roman" w:hAnsi="Times New Roman" w:cs="Times New Roman"/>
-          <w:b/>
-          <w:bCs/>
-          <w:sz w:val="24"/>
-          <w:szCs w:val="24"/>
-        </w:rPr>
-      </w:pPr>
-    </w:p>
-    <w:p>
-      <w:pPr>
-        <w:pStyle w:val="ListParagraph"/>
-        <w:ind w:left="1080"/>
-        <w:rPr>
-          <w:rFonts w:ascii="Times New Roman" w:hAnsi="Times New Roman" w:cs="Times New Roman"/>
-          <w:b/>
-          <w:bCs/>
-          <w:sz w:val="24"/>
-          <w:szCs w:val="24"/>
-        </w:rPr>
-      </w:pPr>
-    </w:p>
-    <w:p>
-      <w:pPr>
-        <w:pStyle w:val="ListParagraph"/>
-        <w:ind w:left="1080"/>
-        <w:rPr>
-          <w:rFonts w:ascii="Times New Roman" w:hAnsi="Times New Roman" w:cs="Times New Roman"/>
-          <w:b/>
-          <w:bCs/>
-          <w:sz w:val="24"/>
-          <w:szCs w:val="24"/>
-        </w:rPr>
-      </w:pPr>
-    </w:p>
-    <w:p>
-      <w:pPr>
-        <w:pStyle w:val="ListParagraph"/>
         <w:numPr>
           <w:ilvl w:val="0"/>
           <w:numId w:val="61"/>
@@ -8551,6 +9784,7 @@
           <w:szCs w:val="24"/>
         </w:rPr>
       </w:pPr>
+      <w:proofErr w:type="spellStart"/>
       <w:r>
         <w:rPr>
           <w:rFonts w:ascii="Times New Roman" w:hAnsi="Times New Roman" w:cs="Times New Roman"/>
@@ -8561,6 +9795,7 @@
         </w:rPr>
         <w:t>Purchase_data</w:t>
       </w:r>
+      <w:proofErr w:type="spellEnd"/>
     </w:p>
     <w:p>
       <w:pPr>
@@ -8645,6 +9880,7 @@
           <w:szCs w:val="24"/>
         </w:rPr>
       </w:pPr>
+      <w:proofErr w:type="spellStart"/>
       <w:r>
         <w:rPr>
           <w:rFonts w:ascii="Times New Roman" w:hAnsi="Times New Roman" w:cs="Times New Roman"/>
@@ -8655,6 +9891,7 @@
         </w:rPr>
         <w:t>Sales_data</w:t>
       </w:r>
+      <w:proofErr w:type="spellEnd"/>
     </w:p>
     <w:p>
       <w:pPr>
@@ -8727,6 +9964,71 @@
     <w:p>
       <w:pPr>
         <w:pStyle w:val="ListParagraph"/>
+        <w:ind w:left="1080"/>
+        <w:rPr>
+          <w:rFonts w:ascii="Times New Roman" w:hAnsi="Times New Roman" w:cs="Times New Roman"/>
+          <w:b/>
+          <w:bCs/>
+          <w:sz w:val="24"/>
+          <w:szCs w:val="24"/>
+        </w:rPr>
+      </w:pPr>
+    </w:p>
+    <w:p>
+      <w:pPr>
+        <w:pStyle w:val="ListParagraph"/>
+        <w:ind w:left="1080"/>
+        <w:rPr>
+          <w:rFonts w:ascii="Times New Roman" w:hAnsi="Times New Roman" w:cs="Times New Roman"/>
+          <w:b/>
+          <w:bCs/>
+          <w:sz w:val="24"/>
+          <w:szCs w:val="24"/>
+        </w:rPr>
+      </w:pPr>
+    </w:p>
+    <w:p>
+      <w:pPr>
+        <w:pStyle w:val="ListParagraph"/>
+        <w:ind w:left="1080"/>
+        <w:rPr>
+          <w:rFonts w:ascii="Times New Roman" w:hAnsi="Times New Roman" w:cs="Times New Roman"/>
+          <w:b/>
+          <w:bCs/>
+          <w:sz w:val="24"/>
+          <w:szCs w:val="24"/>
+        </w:rPr>
+      </w:pPr>
+    </w:p>
+    <w:p>
+      <w:pPr>
+        <w:pStyle w:val="ListParagraph"/>
+        <w:ind w:left="1080"/>
+        <w:rPr>
+          <w:rFonts w:ascii="Times New Roman" w:hAnsi="Times New Roman" w:cs="Times New Roman"/>
+          <w:b/>
+          <w:bCs/>
+          <w:sz w:val="24"/>
+          <w:szCs w:val="24"/>
+        </w:rPr>
+      </w:pPr>
+    </w:p>
+    <w:p>
+      <w:pPr>
+        <w:pStyle w:val="ListParagraph"/>
+        <w:ind w:left="1080"/>
+        <w:rPr>
+          <w:rFonts w:ascii="Times New Roman" w:hAnsi="Times New Roman" w:cs="Times New Roman"/>
+          <w:b/>
+          <w:bCs/>
+          <w:sz w:val="24"/>
+          <w:szCs w:val="24"/>
+        </w:rPr>
+      </w:pPr>
+    </w:p>
+    <w:p>
+      <w:pPr>
+        <w:pStyle w:val="ListParagraph"/>
         <w:numPr>
           <w:ilvl w:val="0"/>
           <w:numId w:val="61"/>
@@ -8739,6 +10041,7 @@
           <w:szCs w:val="24"/>
         </w:rPr>
       </w:pPr>
+      <w:proofErr w:type="spellStart"/>
       <w:r>
         <w:rPr>
           <w:rFonts w:ascii="Times New Roman" w:hAnsi="Times New Roman" w:cs="Times New Roman"/>
@@ -8749,6 +10052,7 @@
         </w:rPr>
         <w:t>Order_data</w:t>
       </w:r>
+      <w:proofErr w:type="spellEnd"/>
     </w:p>
     <w:p>
       <w:pPr>
@@ -8839,6 +10143,7 @@
           <w:szCs w:val="24"/>
         </w:rPr>
       </w:pPr>
+      <w:proofErr w:type="spellStart"/>
       <w:r>
         <w:rPr>
           <w:rFonts w:ascii="Times New Roman" w:hAnsi="Times New Roman" w:cs="Times New Roman"/>
@@ -8849,6 +10154,7 @@
         </w:rPr>
         <w:t>Log_data</w:t>
       </w:r>
+      <w:proofErr w:type="spellEnd"/>
     </w:p>
     <w:p>
       <w:pPr>
@@ -10628,7 +11934,31 @@
           <w:szCs w:val="28"/>
           <w:u w:val="single"/>
         </w:rPr>
-        <w:t>Flask Route: Record a Sale (/api/sales)</w:t>
+        <w:t>Flask Route: Record a Sale (/</w:t>
+      </w:r>
+      <w:proofErr w:type="spellStart"/>
+      <w:r>
+        <w:rPr>
+          <w:rFonts w:ascii="Times New Roman" w:hAnsi="Times New Roman" w:cs="Times New Roman"/>
+          <w:b/>
+          <w:bCs/>
+          <w:sz w:val="28"/>
+          <w:szCs w:val="28"/>
+          <w:u w:val="single"/>
+        </w:rPr>
+        <w:t>api</w:t>
+      </w:r>
+      <w:proofErr w:type="spellEnd"/>
+      <w:r>
+        <w:rPr>
+          <w:rFonts w:ascii="Times New Roman" w:hAnsi="Times New Roman" w:cs="Times New Roman"/>
+          <w:b/>
+          <w:bCs/>
+          <w:sz w:val="28"/>
+          <w:szCs w:val="28"/>
+          <w:u w:val="single"/>
+        </w:rPr>
+        <w:t>/sales)</w:t>
       </w:r>
     </w:p>
     <w:p>
@@ -10808,8 +12138,20 @@
           <w:sz w:val="36"/>
           <w:szCs w:val="36"/>
         </w:rPr>
-        <w:t>GitHub repo link :</w:t>
-      </w:r>
+        <w:t xml:space="preserve">GitHub repo </w:t>
+      </w:r>
+      <w:proofErr w:type="gramStart"/>
+      <w:r>
+        <w:rPr>
+          <w:rFonts w:ascii="Times New Roman" w:hAnsi="Times New Roman" w:cs="Times New Roman"/>
+          <w:b/>
+          <w:bCs/>
+          <w:sz w:val="36"/>
+          <w:szCs w:val="36"/>
+        </w:rPr>
+        <w:t>link :</w:t>
+      </w:r>
+      <w:proofErr w:type="gramEnd"/>
       <w:r>
         <w:rPr>
           <w:rFonts w:ascii="Times New Roman" w:hAnsi="Times New Roman" w:cs="Times New Roman"/>
@@ -10984,13 +12326,41 @@
           <w:szCs w:val="24"/>
         </w:rPr>
       </w:pPr>
-      <w:r>
-        <w:rPr>
-          <w:rFonts w:ascii="Times New Roman" w:hAnsi="Times New Roman" w:cs="Times New Roman"/>
-          <w:sz w:val="24"/>
-          <w:szCs w:val="24"/>
-        </w:rPr>
-        <w:t xml:space="preserve">PyMongo Developers. PyMongo 3.x Documentation. </w:t>
+      <w:proofErr w:type="spellStart"/>
+      <w:r>
+        <w:rPr>
+          <w:rFonts w:ascii="Times New Roman" w:hAnsi="Times New Roman" w:cs="Times New Roman"/>
+          <w:sz w:val="24"/>
+          <w:szCs w:val="24"/>
+        </w:rPr>
+        <w:t>PyMongo</w:t>
+      </w:r>
+      <w:proofErr w:type="spellEnd"/>
+      <w:r>
+        <w:rPr>
+          <w:rFonts w:ascii="Times New Roman" w:hAnsi="Times New Roman" w:cs="Times New Roman"/>
+          <w:sz w:val="24"/>
+          <w:szCs w:val="24"/>
+        </w:rPr>
+        <w:t xml:space="preserve"> Developers. </w:t>
+      </w:r>
+      <w:proofErr w:type="spellStart"/>
+      <w:r>
+        <w:rPr>
+          <w:rFonts w:ascii="Times New Roman" w:hAnsi="Times New Roman" w:cs="Times New Roman"/>
+          <w:sz w:val="24"/>
+          <w:szCs w:val="24"/>
+        </w:rPr>
+        <w:t>PyMongo</w:t>
+      </w:r>
+      <w:proofErr w:type="spellEnd"/>
+      <w:r>
+        <w:rPr>
+          <w:rFonts w:ascii="Times New Roman" w:hAnsi="Times New Roman" w:cs="Times New Roman"/>
+          <w:sz w:val="24"/>
+          <w:szCs w:val="24"/>
+        </w:rPr>
+        <w:t xml:space="preserve"> 3.x Documentation. </w:t>
       </w:r>
       <w:hyperlink r:id="rId29" w:history="1">
         <w:r>
@@ -11050,13 +12420,41 @@
           <w:szCs w:val="24"/>
         </w:rPr>
       </w:pPr>
-      <w:r>
-        <w:rPr>
-          <w:rFonts w:ascii="Times New Roman" w:hAnsi="Times New Roman" w:cs="Times New Roman"/>
-          <w:sz w:val="24"/>
-          <w:szCs w:val="24"/>
-        </w:rPr>
-        <w:t xml:space="preserve">bcrypt Developers. bcrypt Python Library. </w:t>
+      <w:proofErr w:type="spellStart"/>
+      <w:r>
+        <w:rPr>
+          <w:rFonts w:ascii="Times New Roman" w:hAnsi="Times New Roman" w:cs="Times New Roman"/>
+          <w:sz w:val="24"/>
+          <w:szCs w:val="24"/>
+        </w:rPr>
+        <w:t>bcrypt</w:t>
+      </w:r>
+      <w:proofErr w:type="spellEnd"/>
+      <w:r>
+        <w:rPr>
+          <w:rFonts w:ascii="Times New Roman" w:hAnsi="Times New Roman" w:cs="Times New Roman"/>
+          <w:sz w:val="24"/>
+          <w:szCs w:val="24"/>
+        </w:rPr>
+        <w:t xml:space="preserve"> Developers. </w:t>
+      </w:r>
+      <w:proofErr w:type="spellStart"/>
+      <w:r>
+        <w:rPr>
+          <w:rFonts w:ascii="Times New Roman" w:hAnsi="Times New Roman" w:cs="Times New Roman"/>
+          <w:sz w:val="24"/>
+          <w:szCs w:val="24"/>
+        </w:rPr>
+        <w:t>bcrypt</w:t>
+      </w:r>
+      <w:proofErr w:type="spellEnd"/>
+      <w:r>
+        <w:rPr>
+          <w:rFonts w:ascii="Times New Roman" w:hAnsi="Times New Roman" w:cs="Times New Roman"/>
+          <w:sz w:val="24"/>
+          <w:szCs w:val="24"/>
+        </w:rPr>
+        <w:t xml:space="preserve"> Python Library. </w:t>
       </w:r>
       <w:hyperlink r:id="rId31" w:history="1">
         <w:r>
@@ -11116,13 +12514,41 @@
           <w:szCs w:val="24"/>
         </w:rPr>
       </w:pPr>
-      <w:r>
-        <w:rPr>
-          <w:rFonts w:ascii="Times New Roman" w:hAnsi="Times New Roman" w:cs="Times New Roman"/>
-          <w:sz w:val="24"/>
-          <w:szCs w:val="24"/>
-        </w:rPr>
-        <w:t xml:space="preserve">FontAwesome. FontAwesome Icon Library. </w:t>
+      <w:proofErr w:type="spellStart"/>
+      <w:r>
+        <w:rPr>
+          <w:rFonts w:ascii="Times New Roman" w:hAnsi="Times New Roman" w:cs="Times New Roman"/>
+          <w:sz w:val="24"/>
+          <w:szCs w:val="24"/>
+        </w:rPr>
+        <w:t>FontAwesome</w:t>
+      </w:r>
+      <w:proofErr w:type="spellEnd"/>
+      <w:r>
+        <w:rPr>
+          <w:rFonts w:ascii="Times New Roman" w:hAnsi="Times New Roman" w:cs="Times New Roman"/>
+          <w:sz w:val="24"/>
+          <w:szCs w:val="24"/>
+        </w:rPr>
+        <w:t xml:space="preserve">. </w:t>
+      </w:r>
+      <w:proofErr w:type="spellStart"/>
+      <w:r>
+        <w:rPr>
+          <w:rFonts w:ascii="Times New Roman" w:hAnsi="Times New Roman" w:cs="Times New Roman"/>
+          <w:sz w:val="24"/>
+          <w:szCs w:val="24"/>
+        </w:rPr>
+        <w:t>FontAwesome</w:t>
+      </w:r>
+      <w:proofErr w:type="spellEnd"/>
+      <w:r>
+        <w:rPr>
+          <w:rFonts w:ascii="Times New Roman" w:hAnsi="Times New Roman" w:cs="Times New Roman"/>
+          <w:sz w:val="24"/>
+          <w:szCs w:val="24"/>
+        </w:rPr>
+        <w:t xml:space="preserve"> Icon Library. </w:t>
       </w:r>
       <w:hyperlink r:id="rId33" w:history="1">
         <w:r>
